--- a/Rough Drafts/Final Report/Report.docx
+++ b/Rough Drafts/Final Report/Report.docx
@@ -629,6 +629,9 @@
     <w:p/>
     <w:p>
       <w:r>
+        <w:t xml:space="preserve">Public </w:t>
+      </w:r>
+      <w:r>
         <w:t xml:space="preserve">Cloud Computing is used to deliver applications through the internet as a service to the consumers. Public cloud resources from Cloud Providers such as Googles services are open to using to the </w:t>
       </w:r>
       <w:proofErr w:type="gramStart"/>
@@ -689,7 +692,13 @@
       </w:r>
       <w:proofErr w:type="spellEnd"/>
       <w:r>
-        <w:t>; Public Cloud; Phishing; Headers; Body</w:t>
+        <w:t>; Public Cloud; Phishing</w:t>
+      </w:r>
+      <w:r>
+        <w:t xml:space="preserve"> Attack</w:t>
+      </w:r>
+      <w:r>
+        <w:t>; Headers; Body</w:t>
       </w:r>
       <w:r>
         <w:t>; Detection</w:t>
@@ -700,8 +709,6 @@
       <w:r>
         <w:t>Authorship Identification</w:t>
       </w:r>
-      <w:bookmarkStart w:id="4" w:name="_GoBack"/>
-      <w:bookmarkEnd w:id="4"/>
     </w:p>
     <w:p>
       <w:pPr>
@@ -791,7 +798,7 @@
         <w:fldChar w:fldCharType="begin" w:fldLock="1"/>
       </w:r>
       <w:r>
-        <w:instrText>ADDIN CSL_CITATION { "citationItems" : [ { "id" : "ITEM-1", "itemData" : { "DOI" : "10.1109/COMPSAC.2016.105", "ISBN" : "9781467388450", "ISSN" : "07303157", "abstract" : "\u2014Spearphishing is a prominent targeted attack vector in today's Internet. By impersonating trusted email senders through carefully crafted messages and spoofed metadata, adver-saries can trick victims into launching attachments containing malicious code or into clicking on malicious links that grant attackers a foothold into otherwise well-protected networks. Spearphishing is effective because it is fundamentally difficult for users to distinguish legitimate emails from spearphishing emails without additional defensive mechanisms. However, such mecha-nisms, such as cryptographic signatures, have found limited use in practice due to their perceived difficulty of use for normal users. In this paper, we present a novel automated approach to defending users against spearphishing attacks. The approach first builds probabilistic models of both email metadata and stylometric features of email content. Then, subsequent emails are compared to these models to detect characteristic indicators of spearphishing attacks. Several instantiations of this approach are possible, including performing model learning and evaluation solely on the receiving side, or senders publishing models that can be checked remotely by the receiver. Our evaluation of a real data set drawn from 20 email users demonstrates that the approach effectively discriminates spearphishing attacks from legitimate email while providing significant ease-of-use benefits over traditional defenses.", "author" : [ { "dropping-particle" : "", "family" : "Duman", "given" : "Sevtap", "non-dropping-particle" : "", "parse-names" : false, "suffix" : "" }, { "dropping-particle" : "", "family" : "Kalkan-Cakmakci", "given" : "Kubra", "non-dropping-particle" : "", "parse-names" : false, "suffix" : "" }, { "dropping-particle" : "", "family" : "Egele", "given" : "Manuel", "non-dropping-particle" : "", "parse-names" : false, "suffix" : "" }, { "dropping-particle" : "", "family" : "Robertson", "given" : "William", "non-dropping-particle" : "", "parse-names" : false, "suffix" : "" }, { "dropping-particle" : "", "family" : "Kirda", "given" : "Engin", "non-dropping-particle" : "", "parse-names" : false, "suffix" : "" } ], "container-title" : "Proceedings - International Computer Software and Applications Conference", "id" : "ITEM-1", "issued" : { "date-parts" : [ [ "2016" ] ] }, "page" : "408-416", "title" : "EmailProfiler: Spearphishing Filtering with Header and Stylometric Features of Emails", "type" : "article-journal", "volume" : "1" }, "uris" : [ "http://www.mendeley.com/documents/?uuid=c398e5a3-d5ee-49e1-94a3-7466ded72f6b" ] } ], "mendeley" : { "formattedCitation" : "(Duman et al., 2016)", "plainTextFormattedCitation" : "(Duman et al., 2016)", "previouslyFormattedCitation" : "(Duman et al., 2016)" }, "properties" : {  }, "schema" : "https://github.com/citation-style-language/schema/raw/master/csl-citation.json" }</w:instrText>
+        <w:instrText>ADDIN CSL_CITATION {"citationItems":[{"id":"ITEM-1","itemData":{"DOI":"10.1109/COMPSAC.2016.105","ISBN":"9781467388450","ISSN":"07303157","abstract":"—Spearphishing is a prominent targeted attack vector in today's Internet. By impersonating trusted email senders through carefully crafted messages and spoofed metadata, adver-saries can trick victims into launching attachments containing malicious code or into clicking on malicious links that grant attackers a foothold into otherwise well-protected networks. Spearphishing is effective because it is fundamentally difficult for users to distinguish legitimate emails from spearphishing emails without additional defensive mechanisms. However, such mecha-nisms, such as cryptographic signatures, have found limited use in practice due to their perceived difficulty of use for normal users. In this paper, we present a novel automated approach to defending users against spearphishing attacks. The approach first builds probabilistic models of both email metadata and stylometric features of email content. Then, subsequent emails are compared to these models to detect characteristic indicators of spearphishing attacks. Several instantiations of this approach are possible, including performing model learning and evaluation solely on the receiving side, or senders publishing models that can be checked remotely by the receiver. Our evaluation of a real data set drawn from 20 email users demonstrates that the approach effectively discriminates spearphishing attacks from legitimate email while providing significant ease-of-use benefits over traditional defenses.","author":[{"dropping-particle":"","family":"Duman","given":"Sevtap","non-dropping-particle":"","parse-names":false,"suffix":""},{"dropping-particle":"","family":"Kalkan-Cakmakci","given":"Kubra","non-dropping-particle":"","parse-names":false,"suffix":""},{"dropping-particle":"","family":"Egele","given":"Manuel","non-dropping-particle":"","parse-names":false,"suffix":""},{"dropping-particle":"","family":"Robertson","given":"William","non-dropping-particle":"","parse-names":false,"suffix":""},{"dropping-particle":"","family":"Kirda","given":"Engin","non-dropping-particle":"","parse-names":false,"suffix":""}],"container-title":"Proceedings - International Computer Software and Applications Conference","id":"ITEM-1","issued":{"date-parts":[["2016"]]},"page":"408-416","title":"EmailProfiler: Spearphishing Filtering with Header and Stylometric Features of Emails","type":"article-journal","volume":"1"},"uris":["http://www.mendeley.com/documents/?uuid=c398e5a3-d5ee-49e1-94a3-7466ded72f6b"]}],"mendeley":{"formattedCitation":"(Duman et al., 2016)","plainTextFormattedCitation":"(Duman et al., 2016)","previouslyFormattedCitation":"(Duman et al., 2016)"},"properties":{"noteIndex":0},"schema":"https://github.com/citation-style-language/schema/raw/master/csl-citation.json"}</w:instrText>
       </w:r>
       <w:r>
         <w:fldChar w:fldCharType="separate"/>
@@ -862,7 +869,7 @@
         <w:fldChar w:fldCharType="begin" w:fldLock="1"/>
       </w:r>
       <w:r>
-        <w:instrText>ADDIN CSL_CITATION { "citationItems" : [ { "id" : "ITEM-1", "itemData" : { "DOI" : "10.1136/emj.2010.096966", "ISBN" : "1047-6210", "ISSN" : "1472-0213", "PMID" : "21450758", "abstract" : "The National Institute of Standards and Technology (NIST) developed this document in furtherance of its statutory responsibilities under the Federal Information Security Management Act (FISMA) of 2002, Public Law 107-347. NIST is responsible for developing standards and guidelines, including minimum requirements, for providing adequate information security for all agency operations and assets; but such standards and guidelines shall not apply to national security systems. This guideline is consistent with the requirements of the Office of Management and Budget (OMB) Circular A-130, Section 8b(3), Securing Agency Information Systems, as analyzed in A-130, Appendix IV: Analysis of Key Sections. Supplemental information is provided in A-130, Appendix III. This guideline has been prepared for use by Federal agencies. It may be used by nongovernmental organizations on a voluntary basis and is not subject to copyright, though attribution is desired. Nothing in this document should be taken to contradict standards and guidelines made mandatory and binding on Federal agencies by the Secretary of Commerce under statutory authority, nor should these guidelines be interpreted as altering or superseding the existing authorities of the Secretary of Commerce, Director of the OMB, or any other Federal official.", "author" : [ { "dropping-particle" : "", "family" : "Mell", "given" : "Peter", "non-dropping-particle" : "", "parse-names" : false, "suffix" : "" }, { "dropping-particle" : "", "family" : "Grance", "given" : "Timothy", "non-dropping-particle" : "", "parse-names" : false, "suffix" : "" } ], "container-title" : "National Institute of Standards and Technology, Information Technology Laboratory", "id" : "ITEM-1", "issued" : { "date-parts" : [ [ "2011" ] ] }, "page" : "7", "title" : "The NIST Definition of Cloud Computing Recommendations of the National Institute of Standards and Technology", "type" : "article-journal", "volume" : "145" }, "uris" : [ "http://www.mendeley.com/documents/?uuid=e96e077f-29b0-471a-96b5-b7a3436bdbf7" ] } ], "mendeley" : { "formattedCitation" : "(Mell &amp; Grance, 2011)", "plainTextFormattedCitation" : "(Mell &amp; Grance, 2011)", "previouslyFormattedCitation" : "(Mell &amp; Grance, 2011)" }, "properties" : {  }, "schema" : "https://github.com/citation-style-language/schema/raw/master/csl-citation.json" }</w:instrText>
+        <w:instrText>ADDIN CSL_CITATION {"citationItems":[{"id":"ITEM-1","itemData":{"DOI":"10.1136/emj.2010.096966","ISBN":"1047-6210","ISSN":"1472-0213","PMID":"21450758","abstract":"The National Institute of Standards and Technology (NIST) developed this document in furtherance of its statutory responsibilities under the Federal Information Security Management Act (FISMA) of 2002, Public Law 107-347. NIST is responsible for developing standards and guidelines, including minimum requirements, for providing adequate information security for all agency operations and assets; but such standards and guidelines shall not apply to national security systems. This guideline is consistent with the requirements of the Office of Management and Budget (OMB) Circular A-130, Section 8b(3), Securing Agency Information Systems, as analyzed in A-130, Appendix IV: Analysis of Key Sections. Supplemental information is provided in A-130, Appendix III. This guideline has been prepared for use by Federal agencies. It may be used by nongovernmental organizations on a voluntary basis and is not subject to copyright, though attribution is desired. Nothing in this document should be taken to contradict standards and guidelines made mandatory and binding on Federal agencies by the Secretary of Commerce under statutory authority, nor should these guidelines be interpreted as altering or superseding the existing authorities of the Secretary of Commerce, Director of the OMB, or any other Federal official.","author":[{"dropping-particle":"","family":"Mell","given":"Peter","non-dropping-particle":"","parse-names":false,"suffix":""},{"dropping-particle":"","family":"Grance","given":"Timothy","non-dropping-particle":"","parse-names":false,"suffix":""}],"container-title":"National Institute of Standards and Technology, Information Technology Laboratory","id":"ITEM-1","issued":{"date-parts":[["2011"]]},"page":"7","title":"The NIST Definition of Cloud Computing Recommendations of the National Institute of Standards and Technology","type":"article-journal","volume":"145"},"uris":["http://www.mendeley.com/documents/?uuid=e96e077f-29b0-471a-96b5-b7a3436bdbf7"]}],"mendeley":{"formattedCitation":"(Mell &amp; Grance, 2011)","plainTextFormattedCitation":"(Mell &amp; Grance, 2011)","previouslyFormattedCitation":"(Mell &amp; Grance, 2011)"},"properties":{"noteIndex":0},"schema":"https://github.com/citation-style-language/schema/raw/master/csl-citation.json"}</w:instrText>
       </w:r>
       <w:r>
         <w:fldChar w:fldCharType="separate"/>
@@ -928,7 +935,7 @@
         <w:fldChar w:fldCharType="begin" w:fldLock="1"/>
       </w:r>
       <w:r>
-        <w:instrText>ADDIN CSL_CITATION { "citationItems" : [ { "id" : "ITEM-1", "itemData" : { "DOI" : "10.1145/1721654.1721672", "ISBN" : "9781605589336", "ISSN" : "00010782", "PMID" : "11242594", "abstract" : "Clearing the clouds away from the true potential and obstacles posed by this computing capability.", "author" : [ { "dropping-particle" : "", "family" : "Armbrust", "given" : "Michael", "non-dropping-particle" : "", "parse-names" : false, "suffix" : "" }, { "dropping-particle" : "", "family" : "Stoica", "given" : "Ion", "non-dropping-particle" : "", "parse-names" : false, "suffix" : "" }, { "dropping-particle" : "", "family" : "Zaharia", "given" : "Matei", "non-dropping-particle" : "", "parse-names" : false, "suffix" : "" }, { "dropping-particle" : "", "family" : "Fox", "given" : "Armando", "non-dropping-particle" : "", "parse-names" : false, "suffix" : "" }, { "dropping-particle" : "", "family" : "Griffith", "given" : "Rean", "non-dropping-particle" : "", "parse-names" : false, "suffix" : "" }, { "dropping-particle" : "", "family" : "Joseph", "given" : "Anthony D.", "non-dropping-particle" : "", "parse-names" : false, "suffix" : "" }, { "dropping-particle" : "", "family" : "Katz", "given" : "Randy", "non-dropping-particle" : "", "parse-names" : false, "suffix" : "" }, { "dropping-particle" : "", "family" : "Konwinski", "given" : "Andy", "non-dropping-particle" : "", "parse-names" : false, "suffix" : "" }, { "dropping-particle" : "", "family" : "Lee", "given" : "Gunho", "non-dropping-particle" : "", "parse-names" : false, "suffix" : "" }, { "dropping-particle" : "", "family" : "Patterson", "given" : "David", "non-dropping-particle" : "", "parse-names" : false, "suffix" : "" }, { "dropping-particle" : "", "family" : "Rabkin", "given" : "Ariel", "non-dropping-particle" : "", "parse-names" : false, "suffix" : "" } ], "container-title" : "Communications of the ACM", "id" : "ITEM-1", "issue" : "4", "issued" : { "date-parts" : [ [ "2010" ] ] }, "page" : "50", "title" : "A view of cloud computing", "type" : "article-journal", "volume" : "53" }, "uris" : [ "http://www.mendeley.com/documents/?uuid=20f9e70d-6279-46b2-ac46-26e22d224974" ] } ], "mendeley" : { "formattedCitation" : "(Armbrust et al., 2010)", "plainTextFormattedCitation" : "(Armbrust et al., 2010)", "previouslyFormattedCitation" : "(Armbrust et al., 2010)" }, "properties" : {  }, "schema" : "https://github.com/citation-style-language/schema/raw/master/csl-citation.json" }</w:instrText>
+        <w:instrText>ADDIN CSL_CITATION {"citationItems":[{"id":"ITEM-1","itemData":{"DOI":"10.1145/1721654.1721672","ISBN":"9781605589336","ISSN":"00010782","PMID":"11242594","abstract":"Clearing the clouds away from the true potential and obstacles posed by this computing capability.","author":[{"dropping-particle":"","family":"Armbrust","given":"Michael","non-dropping-particle":"","parse-names":false,"suffix":""},{"dropping-particle":"","family":"Stoica","given":"Ion","non-dropping-particle":"","parse-names":false,"suffix":""},{"dropping-particle":"","family":"Zaharia","given":"Matei","non-dropping-particle":"","parse-names":false,"suffix":""},{"dropping-particle":"","family":"Fox","given":"Armando","non-dropping-particle":"","parse-names":false,"suffix":""},{"dropping-particle":"","family":"Griffith","given":"Rean","non-dropping-particle":"","parse-names":false,"suffix":""},{"dropping-particle":"","family":"Joseph","given":"Anthony D.","non-dropping-particle":"","parse-names":false,"suffix":""},{"dropping-particle":"","family":"Katz","given":"Randy","non-dropping-particle":"","parse-names":false,"suffix":""},{"dropping-particle":"","family":"Konwinski","given":"Andy","non-dropping-particle":"","parse-names":false,"suffix":""},{"dropping-particle":"","family":"Lee","given":"Gunho","non-dropping-particle":"","parse-names":false,"suffix":""},{"dropping-particle":"","family":"Patterson","given":"David","non-dropping-particle":"","parse-names":false,"suffix":""},{"dropping-particle":"","family":"Rabkin","given":"Ariel","non-dropping-particle":"","parse-names":false,"suffix":""}],"container-title":"Communications of the ACM","id":"ITEM-1","issue":"4","issued":{"date-parts":[["2010"]]},"page":"50","title":"A view of cloud computing","type":"article-journal","volume":"53"},"uris":["http://www.mendeley.com/documents/?uuid=20f9e70d-6279-46b2-ac46-26e22d224974"]}],"mendeley":{"formattedCitation":"(Armbrust et al., 2010)","plainTextFormattedCitation":"(Armbrust et al., 2010)","previouslyFormattedCitation":"(Armbrust et al., 2010)"},"properties":{"noteIndex":0},"schema":"https://github.com/citation-style-language/schema/raw/master/csl-citation.json"}</w:instrText>
       </w:r>
       <w:r>
         <w:fldChar w:fldCharType="separate"/>
@@ -970,7 +977,7 @@
         <w:fldChar w:fldCharType="begin" w:fldLock="1"/>
       </w:r>
       <w:r>
-        <w:instrText>ADDIN CSL_CITATION { "citationItems" : [ { "id" : "ITEM-1", "itemData" : { "DOI" : "10.1136/emj.2010.096966", "ISBN" : "1047-6210", "ISSN" : "1472-0213", "PMID" : "21450758", "abstract" : "The National Institute of Standards and Technology (NIST) developed this document in furtherance of its statutory responsibilities under the Federal Information Security Management Act (FISMA) of 2002, Public Law 107-347. NIST is responsible for developing standards and guidelines, including minimum requirements, for providing adequate information security for all agency operations and assets; but such standards and guidelines shall not apply to national security systems. This guideline is consistent with the requirements of the Office of Management and Budget (OMB) Circular A-130, Section 8b(3), Securing Agency Information Systems, as analyzed in A-130, Appendix IV: Analysis of Key Sections. Supplemental information is provided in A-130, Appendix III. This guideline has been prepared for use by Federal agencies. It may be used by nongovernmental organizations on a voluntary basis and is not subject to copyright, though attribution is desired. Nothing in this document should be taken to contradict standards and guidelines made mandatory and binding on Federal agencies by the Secretary of Commerce under statutory authority, nor should these guidelines be interpreted as altering or superseding the existing authorities of the Secretary of Commerce, Director of the OMB, or any other Federal official.", "author" : [ { "dropping-particle" : "", "family" : "Mell", "given" : "Peter", "non-dropping-particle" : "", "parse-names" : false, "suffix" : "" }, { "dropping-particle" : "", "family" : "Grance", "given" : "Timothy", "non-dropping-particle" : "", "parse-names" : false, "suffix" : "" } ], "container-title" : "National Institute of Standards and Technology, Information Technology Laboratory", "id" : "ITEM-1", "issued" : { "date-parts" : [ [ "2011" ] ] }, "page" : "7", "title" : "The NIST Definition of Cloud Computing Recommendations of the National Institute of Standards and Technology", "type" : "article-journal", "volume" : "145" }, "uris" : [ "http://www.mendeley.com/documents/?uuid=e96e077f-29b0-471a-96b5-b7a3436bdbf7" ] } ], "mendeley" : { "formattedCitation" : "(Mell &amp; Grance, 2011)", "plainTextFormattedCitation" : "(Mell &amp; Grance, 2011)", "previouslyFormattedCitation" : "(Mell &amp; Grance, 2011)" }, "properties" : {  }, "schema" : "https://github.com/citation-style-language/schema/raw/master/csl-citation.json" }</w:instrText>
+        <w:instrText>ADDIN CSL_CITATION {"citationItems":[{"id":"ITEM-1","itemData":{"DOI":"10.1136/emj.2010.096966","ISBN":"1047-6210","ISSN":"1472-0213","PMID":"21450758","abstract":"The National Institute of Standards and Technology (NIST) developed this document in furtherance of its statutory responsibilities under the Federal Information Security Management Act (FISMA) of 2002, Public Law 107-347. NIST is responsible for developing standards and guidelines, including minimum requirements, for providing adequate information security for all agency operations and assets; but such standards and guidelines shall not apply to national security systems. This guideline is consistent with the requirements of the Office of Management and Budget (OMB) Circular A-130, Section 8b(3), Securing Agency Information Systems, as analyzed in A-130, Appendix IV: Analysis of Key Sections. Supplemental information is provided in A-130, Appendix III. This guideline has been prepared for use by Federal agencies. It may be used by nongovernmental organizations on a voluntary basis and is not subject to copyright, though attribution is desired. Nothing in this document should be taken to contradict standards and guidelines made mandatory and binding on Federal agencies by the Secretary of Commerce under statutory authority, nor should these guidelines be interpreted as altering or superseding the existing authorities of the Secretary of Commerce, Director of the OMB, or any other Federal official.","author":[{"dropping-particle":"","family":"Mell","given":"Peter","non-dropping-particle":"","parse-names":false,"suffix":""},{"dropping-particle":"","family":"Grance","given":"Timothy","non-dropping-particle":"","parse-names":false,"suffix":""}],"container-title":"National Institute of Standards and Technology, Information Technology Laboratory","id":"ITEM-1","issued":{"date-parts":[["2011"]]},"page":"7","title":"The NIST Definition of Cloud Computing Recommendations of the National Institute of Standards and Technology","type":"article-journal","volume":"145"},"uris":["http://www.mendeley.com/documents/?uuid=e96e077f-29b0-471a-96b5-b7a3436bdbf7"]}],"mendeley":{"formattedCitation":"(Mell &amp; Grance, 2011)","plainTextFormattedCitation":"(Mell &amp; Grance, 2011)","previouslyFormattedCitation":"(Mell &amp; Grance, 2011)"},"properties":{"noteIndex":0},"schema":"https://github.com/citation-style-language/schema/raw/master/csl-citation.json"}</w:instrText>
       </w:r>
       <w:r>
         <w:fldChar w:fldCharType="separate"/>
@@ -1589,7 +1596,7 @@
         <w:fldChar w:fldCharType="begin" w:fldLock="1"/>
       </w:r>
       <w:r>
-        <w:instrText>ADDIN CSL_CITATION { "citationItems" : [ { "id" : "ITEM-1", "itemData" : { "DOI" : "10.1016/j.sbspro.2011.08.063", "ISBN" : "978-1-4577-0884-8", "ISSN" : "17389976", "PMID" : "25246403", "abstract" : "Cloud computing is set of resources and services offered through the Internet. Cloud services are delivered from data centers located throughout the world. Cloud computing facilitates its consumers by providing virtual resources via internet. General example of cloud services is Google apps, provided by Google and Microsoft SharePoint. The rapid growth in field of &amp;#x201C;cloud computing&amp;#x201D; also increases severe security concerns. Security has remained a constant issue for Open Systems and internet, when we are talking about security cloud really suffers. Lack of security is the only hurdle in wide adoption of cloud computing. Cloud computing is surrounded by many security issues like securing data, and examining the utilization of cloud by the cloud computing vendors. The wide acceptance www has raised security risks along with the uncountable benefits, so is the case with cloud computing. The boom in cloud computing has brought lots of security challenges for the consumers and service providers. How the end users of cloud computing know that their information is not having any availability and security issues? Every one poses, Is their information secure? This study aims to identify the most vulnerable security threats in cloud computing, which will enable both end users and vendors to know about the key security threats associated with cloud computing. Our work will enable researchers and security professionals to know about users and vendors concerns and critical analysis about the different security models and tools proposed.", "author" : [ { "dropping-particle" : "", "family" : "Shaikh", "given" : "Farhan Bashir Fb", "non-dropping-particle" : "", "parse-names" : false, "suffix" : "" }, { "dropping-particle" : "", "family" : "Haider", "given" : "Sajjad", "non-dropping-particle" : "", "parse-names" : false, "suffix" : "" } ], "container-title" : "2011 International Conference for Internet Technology and Secured Transactions", "id" : "ITEM-1", "issue" : "December", "issued" : { "date-parts" : [ [ "2011" ] ] }, "page" : "214-219", "title" : "Security threats in cloud computing", "type" : "article-journal" }, "uris" : [ "http://www.mendeley.com/documents/?uuid=a3ea66d0-e764-4a8e-b140-5cd83e80a06d" ] } ], "mendeley" : { "formattedCitation" : "(Shaikh &amp; Haider, 2011)", "plainTextFormattedCitation" : "(Shaikh &amp; Haider, 2011)", "previouslyFormattedCitation" : "(Shaikh &amp; Haider, 2011)" }, "properties" : {  }, "schema" : "https://github.com/citation-style-language/schema/raw/master/csl-citation.json" }</w:instrText>
+        <w:instrText>ADDIN CSL_CITATION {"citationItems":[{"id":"ITEM-1","itemData":{"DOI":"10.1016/j.sbspro.2011.08.063","ISBN":"978-1-4577-0884-8","ISSN":"17389976","PMID":"25246403","abstract":"Cloud computing is set of resources and services offered through the Internet. Cloud services are delivered from data centers located throughout the world. Cloud computing facilitates its consumers by providing virtual resources via internet. General example of cloud services is Google apps, provided by Google and Microsoft SharePoint. The rapid growth in field of &amp;#x201C;cloud computing&amp;#x201D; also increases severe security concerns. Security has remained a constant issue for Open Systems and internet, when we are talking about security cloud really suffers. Lack of security is the only hurdle in wide adoption of cloud computing. Cloud computing is surrounded by many security issues like securing data, and examining the utilization of cloud by the cloud computing vendors. The wide acceptance www has raised security risks along with the uncountable benefits, so is the case with cloud computing. The boom in cloud computing has brought lots of security challenges for the consumers and service providers. How the end users of cloud computing know that their information is not having any availability and security issues? Every one poses, Is their information secure? This study aims to identify the most vulnerable security threats in cloud computing, which will enable both end users and vendors to know about the key security threats associated with cloud computing. Our work will enable researchers and security professionals to know about users and vendors concerns and critical analysis about the different security models and tools proposed.","author":[{"dropping-particle":"","family":"Shaikh","given":"Farhan Bashir Fb","non-dropping-particle":"","parse-names":false,"suffix":""},{"dropping-particle":"","family":"Haider","given":"Sajjad","non-dropping-particle":"","parse-names":false,"suffix":""}],"container-title":"2011 International Conference for Internet Technology and Secured Transactions","id":"ITEM-1","issue":"December","issued":{"date-parts":[["2011"]]},"page":"214-219","title":"Security threats in cloud computing","type":"article-journal"},"uris":["http://www.mendeley.com/documents/?uuid=a3ea66d0-e764-4a8e-b140-5cd83e80a06d"]}],"mendeley":{"formattedCitation":"(Shaikh &amp; Haider, 2011)","plainTextFormattedCitation":"(Shaikh &amp; Haider, 2011)","previouslyFormattedCitation":"(Shaikh &amp; Haider, 2011)"},"properties":{"noteIndex":0},"schema":"https://github.com/citation-style-language/schema/raw/master/csl-citation.json"}</w:instrText>
       </w:r>
       <w:r>
         <w:fldChar w:fldCharType="separate"/>
@@ -1752,7 +1759,7 @@
         <w:fldChar w:fldCharType="begin" w:fldLock="1"/>
       </w:r>
       <w:r>
-        <w:instrText>ADDIN CSL_CITATION { "citationItems" : [ { "id" : "ITEM-1", "itemData" : { "DOI" : "10.1109/ICACCS.2016.7586405", "ISBN" : "9781467392051", "abstract" : "With the rapid development of web applications, and with the comfort provided by these web applications, internet users utilize this benefits to a great extent that they make almost all their day to day activities such as news paper reading, shopping, electricity bill payment, ticket booking and entertainment with the help of the internet. This phenomenon forces the users of the internet to get connected with the internet for a prolonged time and hence it increases the chances of the users to get caught in the web of phishing - an attack crafted by hackers to steal sensitive information by tempting the users with lucrative offers initially and then redirecting them to a fraudulent website(which the user may not suspect) where they can deceive the user by asking them to submit their credentials(usually users submit their credentials without knowing that these are fake offers created with a sole intention of stealing sensitive information). In spite of the alert and awareness given by the web community in this regard, more and more phishing artist succeed in their attack. Also these phishing artist develop novel attacks such as tab nabbing, website impersonation etc that attracts more and more internet user to be caught in the web of phishing. However many tools and methodologies have been developed to prevent phishing and to alert users orally and visually. But still the success rates of the phishing attack remains high and also the approaches related to phishing detection suffers high false positive and false negative ratio. In this paper various tools and methodologies used to prevent phishing has been analyzed and an efficient mechanism has been proposed to prevent phishing.", "author" : [ { "dropping-particle" : "", "family" : "Aravindhan", "given" : "R.", "non-dropping-particle" : "", "parse-names" : false, "suffix" : "" }, { "dropping-particle" : "", "family" : "Shanmugalakshmi", "given" : "R.", "non-dropping-particle" : "", "parse-names" : false, "suffix" : "" }, { "dropping-particle" : "", "family" : "Ramya", "given" : "K.", "non-dropping-particle" : "", "parse-names" : false, "suffix" : "" }, { "dropping-particle" : "", "family" : "Selvan", "given" : "C.", "non-dropping-particle" : "", "parse-names" : false, "suffix" : "" } ], "container-title" : "ICACCS 2016 - 3rd International Conference on Advanced Computing and Communication Systems: Bringing to the Table, Futuristic Technologies from Arround the Globe", "id" : "ITEM-1", "issued" : { "date-parts" : [ [ "2016" ] ] }, "title" : "Certain investigation on web application security: Phishing detection and phishing target discovery", "type" : "article-journal" }, "uris" : [ "http://www.mendeley.com/documents/?uuid=f146ed50-37d3-4201-9b73-89ca93861c0a" ] } ], "mendeley" : { "formattedCitation" : "(Aravindhan et al., 2016)", "plainTextFormattedCitation" : "(Aravindhan et al., 2016)", "previouslyFormattedCitation" : "(Aravindhan et al., 2016)" }, "properties" : {  }, "schema" : "https://github.com/citation-style-language/schema/raw/master/csl-citation.json" }</w:instrText>
+        <w:instrText>ADDIN CSL_CITATION {"citationItems":[{"id":"ITEM-1","itemData":{"DOI":"10.1109/ICACCS.2016.7586405","ISBN":"9781467392051","abstract":"With the rapid development of web applications, and with the comfort provided by these web applications, internet users utilize this benefits to a great extent that they make almost all their day to day activities such as news paper reading, shopping, electricity bill payment, ticket booking and entertainment with the help of the internet. This phenomenon forces the users of the internet to get connected with the internet for a prolonged time and hence it increases the chances of the users to get caught in the web of phishing - an attack crafted by hackers to steal sensitive information by tempting the users with lucrative offers initially and then redirecting them to a fraudulent website(which the user may not suspect) where they can deceive the user by asking them to submit their credentials(usually users submit their credentials without knowing that these are fake offers created with a sole intention of stealing sensitive information). In spite of the alert and awareness given by the web community in this regard, more and more phishing artist succeed in their attack. Also these phishing artist develop novel attacks such as tab nabbing, website impersonation etc that attracts more and more internet user to be caught in the web of phishing. However many tools and methodologies have been developed to prevent phishing and to alert users orally and visually. But still the success rates of the phishing attack remains high and also the approaches related to phishing detection suffers high false positive and false negative ratio. In this paper various tools and methodologies used to prevent phishing has been analyzed and an efficient mechanism has been proposed to prevent phishing.","author":[{"dropping-particle":"","family":"Aravindhan","given":"R.","non-dropping-particle":"","parse-names":false,"suffix":""},{"dropping-particle":"","family":"Shanmugalakshmi","given":"R.","non-dropping-particle":"","parse-names":false,"suffix":""},{"dropping-particle":"","family":"Ramya","given":"K.","non-dropping-particle":"","parse-names":false,"suffix":""},{"dropping-particle":"","family":"Selvan","given":"C.","non-dropping-particle":"","parse-names":false,"suffix":""}],"container-title":"ICACCS 2016 - 3rd International Conference on Advanced Computing and Communication Systems: Bringing to the Table, Futuristic Technologies from Arround the Globe","id":"ITEM-1","issued":{"date-parts":[["2016"]]},"title":"Certain investigation on web application security: Phishing detection and phishing target discovery","type":"article-journal"},"uris":["http://www.mendeley.com/documents/?uuid=f146ed50-37d3-4201-9b73-89ca93861c0a"]}],"mendeley":{"formattedCitation":"(Aravindhan et al., 2016)","plainTextFormattedCitation":"(Aravindhan et al., 2016)","previouslyFormattedCitation":"(Aravindhan et al., 2016)"},"properties":{"noteIndex":0},"schema":"https://github.com/citation-style-language/schema/raw/master/csl-citation.json"}</w:instrText>
       </w:r>
       <w:r>
         <w:fldChar w:fldCharType="separate"/>
@@ -1831,7 +1838,7 @@
         <w:fldChar w:fldCharType="begin" w:fldLock="1"/>
       </w:r>
       <w:r>
-        <w:instrText>ADDIN CSL_CITATION { "citationItems" : [ { "id" : "ITEM-1", "itemData" : { "DOI" : "10.1109/ICACCS.2016.7586405", "ISBN" : "9781467392051", "abstract" : "With the rapid development of web applications, and with the comfort provided by these web applications, internet users utilize this benefits to a great extent that they make almost all their day to day activities such as news paper reading, shopping, electricity bill payment, ticket booking and entertainment with the help of the internet. This phenomenon forces the users of the internet to get connected with the internet for a prolonged time and hence it increases the chances of the users to get caught in the web of phishing - an attack crafted by hackers to steal sensitive information by tempting the users with lucrative offers initially and then redirecting them to a fraudulent website(which the user may not suspect) where they can deceive the user by asking them to submit their credentials(usually users submit their credentials without knowing that these are fake offers created with a sole intention of stealing sensitive information). In spite of the alert and awareness given by the web community in this regard, more and more phishing artist succeed in their attack. Also these phishing artist develop novel attacks such as tab nabbing, website impersonation etc that attracts more and more internet user to be caught in the web of phishing. However many tools and methodologies have been developed to prevent phishing and to alert users orally and visually. But still the success rates of the phishing attack remains high and also the approaches related to phishing detection suffers high false positive and false negative ratio. In this paper various tools and methodologies used to prevent phishing has been analyzed and an efficient mechanism has been proposed to prevent phishing.", "author" : [ { "dropping-particle" : "", "family" : "Aravindhan", "given" : "R.", "non-dropping-particle" : "", "parse-names" : false, "suffix" : "" }, { "dropping-particle" : "", "family" : "Shanmugalakshmi", "given" : "R.", "non-dropping-particle" : "", "parse-names" : false, "suffix" : "" }, { "dropping-particle" : "", "family" : "Ramya", "given" : "K.", "non-dropping-particle" : "", "parse-names" : false, "suffix" : "" }, { "dropping-particle" : "", "family" : "Selvan", "given" : "C.", "non-dropping-particle" : "", "parse-names" : false, "suffix" : "" } ], "container-title" : "ICACCS 2016 - 3rd International Conference on Advanced Computing and Communication Systems: Bringing to the Table, Futuristic Technologies from Arround the Globe", "id" : "ITEM-1", "issued" : { "date-parts" : [ [ "2016" ] ] }, "title" : "Certain investigation on web application security: Phishing detection and phishing target discovery", "type" : "article-journal" }, "uris" : [ "http://www.mendeley.com/documents/?uuid=f146ed50-37d3-4201-9b73-89ca93861c0a" ] } ], "mendeley" : { "formattedCitation" : "(Aravindhan et al., 2016)", "plainTextFormattedCitation" : "(Aravindhan et al., 2016)", "previouslyFormattedCitation" : "(Aravindhan et al., 2016)" }, "properties" : {  }, "schema" : "https://github.com/citation-style-language/schema/raw/master/csl-citation.json" }</w:instrText>
+        <w:instrText>ADDIN CSL_CITATION {"citationItems":[{"id":"ITEM-1","itemData":{"DOI":"10.1109/ICACCS.2016.7586405","ISBN":"9781467392051","abstract":"With the rapid development of web applications, and with the comfort provided by these web applications, internet users utilize this benefits to a great extent that they make almost all their day to day activities such as news paper reading, shopping, electricity bill payment, ticket booking and entertainment with the help of the internet. This phenomenon forces the users of the internet to get connected with the internet for a prolonged time and hence it increases the chances of the users to get caught in the web of phishing - an attack crafted by hackers to steal sensitive information by tempting the users with lucrative offers initially and then redirecting them to a fraudulent website(which the user may not suspect) where they can deceive the user by asking them to submit their credentials(usually users submit their credentials without knowing that these are fake offers created with a sole intention of stealing sensitive information). In spite of the alert and awareness given by the web community in this regard, more and more phishing artist succeed in their attack. Also these phishing artist develop novel attacks such as tab nabbing, website impersonation etc that attracts more and more internet user to be caught in the web of phishing. However many tools and methodologies have been developed to prevent phishing and to alert users orally and visually. But still the success rates of the phishing attack remains high and also the approaches related to phishing detection suffers high false positive and false negative ratio. In this paper various tools and methodologies used to prevent phishing has been analyzed and an efficient mechanism has been proposed to prevent phishing.","author":[{"dropping-particle":"","family":"Aravindhan","given":"R.","non-dropping-particle":"","parse-names":false,"suffix":""},{"dropping-particle":"","family":"Shanmugalakshmi","given":"R.","non-dropping-particle":"","parse-names":false,"suffix":""},{"dropping-particle":"","family":"Ramya","given":"K.","non-dropping-particle":"","parse-names":false,"suffix":""},{"dropping-particle":"","family":"Selvan","given":"C.","non-dropping-particle":"","parse-names":false,"suffix":""}],"container-title":"ICACCS 2016 - 3rd International Conference on Advanced Computing and Communication Systems: Bringing to the Table, Futuristic Technologies from Arround the Globe","id":"ITEM-1","issued":{"date-parts":[["2016"]]},"title":"Certain investigation on web application security: Phishing detection and phishing target discovery","type":"article-journal"},"uris":["http://www.mendeley.com/documents/?uuid=f146ed50-37d3-4201-9b73-89ca93861c0a"]}],"mendeley":{"formattedCitation":"(Aravindhan et al., 2016)","plainTextFormattedCitation":"(Aravindhan et al., 2016)","previouslyFormattedCitation":"(Aravindhan et al., 2016)"},"properties":{"noteIndex":0},"schema":"https://github.com/citation-style-language/schema/raw/master/csl-citation.json"}</w:instrText>
       </w:r>
       <w:r>
         <w:fldChar w:fldCharType="separate"/>
@@ -1934,7 +1941,7 @@
         <w:fldChar w:fldCharType="begin" w:fldLock="1"/>
       </w:r>
       <w:r>
-        <w:instrText>ADDIN CSL_CITATION { "citationItems" : [ { "id" : "ITEM-1", "itemData" : { "abstract" : "The computing and data revolutions have come at a cost of ever easier cybercrime. Computer security has thus far been insufficient to the task. One of the major points of attack is user access control. Systems today remain reliant on a password or some combination of a password and a second factor, perhaps a security token. Efforts to improve on this model, such as biophysical biometrics (like fingerprint or iris scan), have quickly been hacked. Behavioral biometrics\u2014keeping track of the user's behavior, and being more careful when atypical behavior is observed\u2014offers a powerful yet effortless tool in the computer security arsenal that can augment or replace other methods, improving overall security", "author" : [ { "dropping-particle" : "", "family" : "Shrobe", "given" : "Howard", "non-dropping-particle" : "", "parse-names" : false, "suffix" : "" }, { "dropping-particle" : "", "family" : "Shrier", "given" : "David L", "non-dropping-particle" : "", "parse-names" : false, "suffix" : "" }, { "dropping-particle" : "", "family" : "Pentland", "given" : "Alex", "non-dropping-particle" : "", "parse-names" : false, "suffix" : "" } ], "edition" : "1", "id" : "ITEM-1", "issued" : { "date-parts" : [ [ "2018" ] ] }, "number-of-pages" : "504", "publisher" : "MIT Press", "title" : "New Solutions for Cybersecurity", "type" : "book" }, "uris" : [ "http://www.mendeley.com/documents/?uuid=3f2b4e43-b3e9-417e-85e5-852ee5d3900b" ] } ], "mendeley" : { "formattedCitation" : "(Shrobe, Shrier &amp; Pentland, 2018)", "plainTextFormattedCitation" : "(Shrobe, Shrier &amp; Pentland, 2018)", "previouslyFormattedCitation" : "(Shrobe, Shrier &amp; Pentland, 2018)" }, "properties" : {  }, "schema" : "https://github.com/citation-style-language/schema/raw/master/csl-citation.json" }</w:instrText>
+        <w:instrText>ADDIN CSL_CITATION {"citationItems":[{"id":"ITEM-1","itemData":{"abstract":"The computing and data revolutions have come at a cost of ever easier cybercrime. Computer security has thus far been insufficient to the task. One of the major points of attack is user access control. Systems today remain reliant on a password or some combination of a password and a second factor, perhaps a security token. Efforts to improve on this model, such as biophysical biometrics (like fingerprint or iris scan), have quickly been hacked. Behavioral biometrics—keeping track of the user's behavior, and being more careful when atypical behavior is observed—offers a powerful yet effortless tool in the computer security arsenal that can augment or replace other methods, improving overall security","author":[{"dropping-particle":"","family":"Shrobe","given":"Howard","non-dropping-particle":"","parse-names":false,"suffix":""},{"dropping-particle":"","family":"Shrier","given":"David L","non-dropping-particle":"","parse-names":false,"suffix":""},{"dropping-particle":"","family":"Pentland","given":"Alex","non-dropping-particle":"","parse-names":false,"suffix":""}],"edition":"1","id":"ITEM-1","issued":{"date-parts":[["2018"]]},"number-of-pages":"504","publisher":"MIT Press","title":"New Solutions for Cybersecurity","type":"book"},"uris":["http://www.mendeley.com/documents/?uuid=3f2b4e43-b3e9-417e-85e5-852ee5d3900b"]}],"mendeley":{"formattedCitation":"(Shrobe, Shrier &amp; Pentland, 2018)","plainTextFormattedCitation":"(Shrobe, Shrier &amp; Pentland, 2018)","previouslyFormattedCitation":"(Shrobe, Shrier &amp; Pentland, 2018)"},"properties":{"noteIndex":0},"schema":"https://github.com/citation-style-language/schema/raw/master/csl-citation.json"}</w:instrText>
       </w:r>
       <w:r>
         <w:fldChar w:fldCharType="separate"/>
@@ -1949,7 +1956,13 @@
         <w:fldChar w:fldCharType="end"/>
       </w:r>
       <w:r>
-        <w:t xml:space="preserve">. The type of behavioural biometry that’s of interest in this paper is stylometry as it’s the study of </w:t>
+        <w:t>. The type of behavioural biometry that’s of interest in this paper is stylometry</w:t>
+      </w:r>
+      <w:r>
+        <w:t>, formally known as Authorship Analysis,</w:t>
+      </w:r>
+      <w:r>
+        <w:t xml:space="preserve"> as it’s the study of </w:t>
       </w:r>
       <w:proofErr w:type="gramStart"/>
       <w:r>
@@ -1957,7 +1970,19 @@
       </w:r>
       <w:proofErr w:type="gramEnd"/>
       <w:r>
-        <w:t xml:space="preserve"> linguistic style in writing. Stylometry has been applied </w:t>
+        <w:t xml:space="preserve"> linguistic style </w:t>
+      </w:r>
+      <w:r>
+        <w:t>of</w:t>
+      </w:r>
+      <w:r>
+        <w:t xml:space="preserve"> writing</w:t>
+      </w:r>
+      <w:r>
+        <w:t xml:space="preserve"> by extracting and analysing stylometric features</w:t>
+      </w:r>
+      <w:r>
+        <w:t xml:space="preserve">. Stylometry has been applied </w:t>
       </w:r>
       <w:r>
         <w:t xml:space="preserve">in different frameworks in Cloud platforms </w:t>
@@ -1971,6 +1996,55 @@
       <w:r>
         <w:t xml:space="preserve"> the aid of detecting a phishing attack through attribute authorship, and hence this paper will look to exploiting this feature.</w:t>
       </w:r>
+      <w:r>
+        <w:t xml:space="preserve"> Stylometric analysis can be applied on three perspectives</w:t>
+      </w:r>
+      <w:r>
+        <w:t xml:space="preserve">, namely stylometric identification, verification and characterization. In relation to this research, the focus will be the application of stylometric verification, which in </w:t>
+      </w:r>
+      <w:proofErr w:type="spellStart"/>
+      <w:r>
+        <w:t>heinsight</w:t>
+      </w:r>
+      <w:proofErr w:type="spellEnd"/>
+      <w:r>
+        <w:t xml:space="preserve"> is </w:t>
+      </w:r>
+      <w:proofErr w:type="spellStart"/>
+      <w:r>
+        <w:t>determing</w:t>
+      </w:r>
+      <w:proofErr w:type="spellEnd"/>
+      <w:r>
+        <w:t xml:space="preserve"> the target body of work belongs to the author that claims the authorship of the body of work</w:t>
+      </w:r>
+      <w:r>
+        <w:t xml:space="preserve"> </w:t>
+      </w:r>
+      <w:r>
+        <w:fldChar w:fldCharType="begin" w:fldLock="1"/>
+      </w:r>
+      <w:r>
+        <w:instrText>ADDIN CSL_CITATION {"citationItems":[{"id":"ITEM-1","itemData":{"DOI":"10.1109/CITS.2013.6705711","ISBN":"9781479901685","abstract":"—Authorship verification can be checked using sty- lometric techniques through the analysis of linguistic styles and writing characteristics of the authors. Stylometry is a behavioral feature that a person exhibits during writing and can be extracted and used potentially to check the identity of the author of online documents. Although stylometric techniques can achieve high accuracy rates for long documents, it is still challenging to identify an author for short documents, in particular when dealing with large authors populations. These hurdles must be addressed for stylometry to be usable in checking authorship of online messages such as emails, text messages, or twitter feeds. In this paper, we pose some steps toward achieving that goal by proposing a supervised learning technique combined with n-gram analysis for authorship verification in short texts. Experimental evaluation based on the Enron email dataset involving 87 authors yields very promising results consisting of an Equal Error Rate (EER) of 14.35% for message blocks of 500 characters. Keywords—Authentication","author":[{"dropping-particle":"","family":"Brocardo","given":"Marcelo Luiz","non-dropping-particle":"","parse-names":false,"suffix":""},{"dropping-particle":"","family":"Traore","given":"Issa","non-dropping-particle":"","parse-names":false,"suffix":""},{"dropping-particle":"","family":"Saad","given":"Sherif","non-dropping-particle":"","parse-names":false,"suffix":""},{"dropping-particle":"","family":"Woungang","given":"Isaac","non-dropping-particle":"","parse-names":false,"suffix":""}],"container-title":"2013 International Conference on Computer, Information and Telecommunication Systems, CITS 2013","id":"ITEM-1","issued":{"date-parts":[["2013"]]},"title":"Authorship verification for short messages using stylometry","type":"article-journal"},"uris":["http://www.mendeley.com/documents/?uuid=5ad9a210-17fe-4e8c-a971-7788f6bd663a"]}],"mendeley":{"formattedCitation":"(Brocardo et al., 2013)","plainTextFormattedCitation":"(Brocardo et al., 2013)"},"properties":{"noteIndex":0},"schema":"https://github.com/citation-style-language/schema/raw/master/csl-citation.json"}</w:instrText>
+      </w:r>
+      <w:r>
+        <w:fldChar w:fldCharType="separate"/>
+      </w:r>
+      <w:r>
+        <w:rPr>
+          <w:noProof/>
+        </w:rPr>
+        <w:t>(Brocardo et al., 2013)</w:t>
+      </w:r>
+      <w:r>
+        <w:fldChar w:fldCharType="end"/>
+      </w:r>
+      <w:r>
+        <w:t xml:space="preserve"> </w:t>
+      </w:r>
+      <w:r>
+        <w:t>.</w:t>
+      </w:r>
     </w:p>
     <w:p/>
     <w:p>
@@ -1978,7 +2052,6 @@
         <w:pStyle w:val="Heading1"/>
       </w:pPr>
       <w:r>
-        <w:lastRenderedPageBreak/>
         <w:t>Problem Statement</w:t>
       </w:r>
     </w:p>
@@ -1991,7 +2064,7 @@
         <w:fldChar w:fldCharType="begin" w:fldLock="1"/>
       </w:r>
       <w:r>
-        <w:instrText>ADDIN CSL_CITATION { "citationItems" : [ { "id" : "ITEM-1", "itemData" : { "DOI" : "10.1145/3029806.3029842", "ISBN" : "9781450345231", "abstract" : "Phishing email has become a popular solution among attack-ers to steal all kinds of data from people and easily breach organizations' security system. Hackers use multiple tech-niques and tricks to raise the chances of success of their attacks, like using information found on social networking websites to tailor their emails to the target's interests, or targeting employees of an organization who probably can't spot a phishing email or malicious websites and avoid send-ing emails to IT people or employees from Security depart-ment. In this paper we focus on analyzing the coherence of information contained in the different parts of the email: Header, Body, and URLs. After analyzing multiple phish-ing emails we discovered that there is always incoherence between these different parts. We created a comprehensive method which uses a set of rules that correlates the infor-mation collected from analyzing the header, body and URLs of the email and can even include the user in the detection process. We take into account that there is no such thing called perfection, so even if an email is classified as legit-imate, our system will still send a warning to the user if the email is suspicious enough. This way even if a phishing email manages to escape our system, the user can still be protected.", "author" : [ { "dropping-particle" : "", "family" : "Verma", "given" : "Rakesh", "non-dropping-particle" : "", "parse-names" : false, "suffix" : "" }, { "dropping-particle" : "", "family" : "El", "given" : "Ayman", "non-dropping-particle" : "", "parse-names" : false, "suffix" : "" }, { "dropping-particle" : "", "family" : "Ensias", "given" : "Aassal", "non-dropping-particle" : "", "parse-names" : false, "suffix" : "" }, { "dropping-particle" : "", "family" : "Mohamed", "given" : "Avenue", "non-dropping-particle" : "", "parse-names" : false, "suffix" : "" }, { "dropping-particle" : "", "family" : "Abdellah", "given" : "Ben", "non-dropping-particle" : "", "parse-names" : false, "suffix" : "" }, { "dropping-particle" : "", "family" : "Rabat", "given" : "Regragui", "non-dropping-particle" : "", "parse-names" : false, "suffix" : "" } ], "id" : "ITEM-1", "issued" : { "date-parts" : [ [ "2015" ] ] }, "page" : "155-157", "title" : "Comprehensive Method for Detecting Phishing Emails Using Correlation-based Analysis and User Participation", "type" : "article-journal" }, "uris" : [ "http://www.mendeley.com/documents/?uuid=5e6fd5db-a95b-484c-8b5f-51e92dd35c32" ] } ], "mendeley" : { "formattedCitation" : "(Verma et al., 2015)", "plainTextFormattedCitation" : "(Verma et al., 2015)", "previouslyFormattedCitation" : "(Verma et al., 2015)" }, "properties" : {  }, "schema" : "https://github.com/citation-style-language/schema/raw/master/csl-citation.json" }</w:instrText>
+        <w:instrText>ADDIN CSL_CITATION {"citationItems":[{"id":"ITEM-1","itemData":{"DOI":"10.1145/3029806.3029842","ISBN":"9781450345231","abstract":"Phishing email has become a popular solution among attack-ers to steal all kinds of data from people and easily breach organizations' security system. Hackers use multiple tech-niques and tricks to raise the chances of success of their attacks, like using information found on social networking websites to tailor their emails to the target's interests, or targeting employees of an organization who probably can't spot a phishing email or malicious websites and avoid send-ing emails to IT people or employees from Security depart-ment. In this paper we focus on analyzing the coherence of information contained in the different parts of the email: Header, Body, and URLs. After analyzing multiple phish-ing emails we discovered that there is always incoherence between these different parts. We created a comprehensive method which uses a set of rules that correlates the infor-mation collected from analyzing the header, body and URLs of the email and can even include the user in the detection process. We take into account that there is no such thing called perfection, so even if an email is classified as legit-imate, our system will still send a warning to the user if the email is suspicious enough. This way even if a phishing email manages to escape our system, the user can still be protected.","author":[{"dropping-particle":"","family":"Verma","given":"Rakesh","non-dropping-particle":"","parse-names":false,"suffix":""},{"dropping-particle":"","family":"El","given":"Ayman","non-dropping-particle":"","parse-names":false,"suffix":""},{"dropping-particle":"","family":"Ensias","given":"Aassal","non-dropping-particle":"","parse-names":false,"suffix":""},{"dropping-particle":"","family":"Mohamed","given":"Avenue","non-dropping-particle":"","parse-names":false,"suffix":""},{"dropping-particle":"","family":"Abdellah","given":"Ben","non-dropping-particle":"","parse-names":false,"suffix":""},{"dropping-particle":"","family":"Rabat","given":"Regragui","non-dropping-particle":"","parse-names":false,"suffix":""}],"id":"ITEM-1","issued":{"date-parts":[["2015"]]},"page":"155-157","title":"Comprehensive Method for Detecting Phishing Emails Using Correlation-based Analysis and User Participation","type":"article-journal"},"uris":["http://www.mendeley.com/documents/?uuid=5e6fd5db-a95b-484c-8b5f-51e92dd35c32"]}],"mendeley":{"formattedCitation":"(Verma et al., 2015)","plainTextFormattedCitation":"(Verma et al., 2015)","previouslyFormattedCitation":"(Verma et al., 2015)"},"properties":{"noteIndex":0},"schema":"https://github.com/citation-style-language/schema/raw/master/csl-citation.json"}</w:instrText>
       </w:r>
       <w:r>
         <w:fldChar w:fldCharType="separate"/>
@@ -2086,7 +2159,7 @@
         <w:fldChar w:fldCharType="begin" w:fldLock="1"/>
       </w:r>
       <w:r>
-        <w:instrText>ADDIN CSL_CITATION { "citationItems" : [ { "id" : "ITEM-1", "itemData" : { "DOI" : "10.1109/ICCITECHN.2017.8281793", "ISBN" : "978-1-5386-1150-0", "author" : [ { "dropping-particle" : "", "family" : "Islam", "given" : "Nazmul", "non-dropping-particle" : "", "parse-names" : false, "suffix" : "" }, { "dropping-particle" : "", "family" : "Hoque", "given" : "Mohammed Moshiul", "non-dropping-particle" : "", "parse-names" : false, "suffix" : "" }, { "dropping-particle" : "", "family" : "Hossain", "given" : "Mohammad Rajib", "non-dropping-particle" : "", "parse-names" : false, "suffix" : "" } ], "container-title" : "2017 20th International Conference of Computer and Information Technology (ICCIT)", "id" : "ITEM-1", "issued" : { "date-parts" : [ [ "2017" ] ] }, "page" : "1-6", "title" : "Automatic authorship detection from Bengali text using stylometric approach", "type" : "article-journal" }, "uris" : [ "http://www.mendeley.com/documents/?uuid=49a24857-bf19-4c2f-9d59-c33faad4d2aa" ] } ], "mendeley" : { "formattedCitation" : "(Islam, Hoque &amp; Hossain, 2017)", "plainTextFormattedCitation" : "(Islam, Hoque &amp; Hossain, 2017)", "previouslyFormattedCitation" : "(Islam, Hoque &amp; Hossain, 2017)" }, "properties" : {  }, "schema" : "https://github.com/citation-style-language/schema/raw/master/csl-citation.json" }</w:instrText>
+        <w:instrText>ADDIN CSL_CITATION {"citationItems":[{"id":"ITEM-1","itemData":{"DOI":"10.1109/ICCITECHN.2017.8281793","ISBN":"978-1-5386-1150-0","author":[{"dropping-particle":"","family":"Islam","given":"Nazmul","non-dropping-particle":"","parse-names":false,"suffix":""},{"dropping-particle":"","family":"Hoque","given":"Mohammed Moshiul","non-dropping-particle":"","parse-names":false,"suffix":""},{"dropping-particle":"","family":"Hossain","given":"Mohammad Rajib","non-dropping-particle":"","parse-names":false,"suffix":""}],"container-title":"2017 20th International Conference of Computer and Information Technology (ICCIT)","id":"ITEM-1","issued":{"date-parts":[["2017"]]},"page":"1-6","title":"Automatic authorship detection from Bengali text using stylometric approach","type":"article-journal"},"uris":["http://www.mendeley.com/documents/?uuid=49a24857-bf19-4c2f-9d59-c33faad4d2aa"]}],"mendeley":{"formattedCitation":"(Islam, Hoque &amp; Hossain, 2017)","plainTextFormattedCitation":"(Islam, Hoque &amp; Hossain, 2017)","previouslyFormattedCitation":"(Islam, Hoque &amp; Hossain, 2017)"},"properties":{"noteIndex":0},"schema":"https://github.com/citation-style-language/schema/raw/master/csl-citation.json"}</w:instrText>
       </w:r>
       <w:r>
         <w:fldChar w:fldCharType="separate"/>
@@ -2144,7 +2217,7 @@
         <w:fldChar w:fldCharType="begin" w:fldLock="1"/>
       </w:r>
       <w:r>
-        <w:instrText>ADDIN CSL_CITATION { "citationItems" : [ { "id" : "ITEM-1", "itemData" : { "author" : [ { "dropping-particle" : "", "family" : "Broder", "given" : "Andrei", "non-dropping-particle" : "", "parse-names" : false, "suffix" : "" }, { "dropping-particle" : "", "family" : "Glassman", "given" : "Steven C", "non-dropping-particle" : "", "parse-names" : false, "suffix" : "" }, { "dropping-particle" : "", "family" : "Manasse", "given" : "Mark S", "non-dropping-particle" : "", "parse-names" : false, "suffix" : "" }, { "dropping-particle" : "", "family" : "Zweig", "given" : "Geoffrey", "non-dropping-particle" : "", "parse-names" : false, "suffix" : "" } ], "id" : "ITEM-1", "issued" : { "date-parts" : [ [ "1997" ] ] }, "title" : "Syntactic clustering of the Web IS ( A ) n S ( B )", "type" : "article-journal", "volume" : "29" }, "uris" : [ "http://www.mendeley.com/documents/?uuid=c304c548-9287-4c1c-b875-da40672244a0" ] } ], "mendeley" : { "formattedCitation" : "(Broder et al., 1997)", "plainTextFormattedCitation" : "(Broder et al., 1997)", "previouslyFormattedCitation" : "(Broder et al., 1997)" }, "properties" : {  }, "schema" : "https://github.com/citation-style-language/schema/raw/master/csl-citation.json" }</w:instrText>
+        <w:instrText>ADDIN CSL_CITATION {"citationItems":[{"id":"ITEM-1","itemData":{"author":[{"dropping-particle":"","family":"Broder","given":"Andrei","non-dropping-particle":"","parse-names":false,"suffix":""},{"dropping-particle":"","family":"Glassman","given":"Steven C","non-dropping-particle":"","parse-names":false,"suffix":""},{"dropping-particle":"","family":"Manasse","given":"Mark S","non-dropping-particle":"","parse-names":false,"suffix":""},{"dropping-particle":"","family":"Zweig","given":"Geoffrey","non-dropping-particle":"","parse-names":false,"suffix":""}],"id":"ITEM-1","issued":{"date-parts":[["1997"]]},"title":"Syntactic clustering of the Web IS ( A ) n S ( B )","type":"article-journal","volume":"29"},"uris":["http://www.mendeley.com/documents/?uuid=c304c548-9287-4c1c-b875-da40672244a0"]}],"mendeley":{"formattedCitation":"(Broder et al., 1997)","plainTextFormattedCitation":"(Broder et al., 1997)","previouslyFormattedCitation":"(Broder et al., 1997)"},"properties":{"noteIndex":0},"schema":"https://github.com/citation-style-language/schema/raw/master/csl-citation.json"}</w:instrText>
       </w:r>
       <w:r>
         <w:fldChar w:fldCharType="separate"/>
@@ -2171,7 +2244,7 @@
         <w:fldChar w:fldCharType="begin" w:fldLock="1"/>
       </w:r>
       <w:r>
-        <w:instrText>ADDIN CSL_CITATION { "citationItems" : [ { "id" : "ITEM-1", "itemData" : { "ISBN" : "0891-2017", "ISSN" : "08912017", "abstract" : "Recently, there has been a rebirth of empiricism in the field of natural language processing. Man- ual encoding of linguistic information is being challenged by automated corpus-based learning as a method of providing a natural language processing system with linguistic knowledge. Al- though corpus-based approaches have been successful in many different areas of natural language processing, it is often the case that these methods capture the linguistic information they are modelling indirectly in large opaque tables of statistics. This can make it difficult to analyze, understand and improve the ability of these approaches to model underlying linguistic behavior. In this paper, we will describe a simple rule-based approach to automated learning of linguistic knowledge. This approach has been shown for a number of tasks to capture information in a clearer and more direct fashion without a compromise in performance. We present a detailed case study of this learning method applied to part-of-speech tagging.", "author" : [ { "dropping-particle" : "", "family" : "Brill", "given" : "Eric", "non-dropping-particle" : "", "parse-names" : false, "suffix" : "" } ], "container-title" : "Computational Linguistics", "id" : "ITEM-1", "issue" : "4", "issued" : { "date-parts" : [ [ "1995" ] ] }, "page" : "543-565", "title" : "Transformation-Based Error-Driven Learning and Natural Language Processing : A Case Study in Part-of-Speech Tagging", "type" : "article-journal", "volume" : "21" }, "uris" : [ "http://www.mendeley.com/documents/?uuid=7a8e7c9d-b60d-4566-9007-fc2f408c6b0b" ] } ], "mendeley" : { "formattedCitation" : "(Brill, 1995)", "plainTextFormattedCitation" : "(Brill, 1995)", "previouslyFormattedCitation" : "(Brill, 1995)" }, "properties" : {  }, "schema" : "https://github.com/citation-style-language/schema/raw/master/csl-citation.json" }</w:instrText>
+        <w:instrText>ADDIN CSL_CITATION {"citationItems":[{"id":"ITEM-1","itemData":{"ISBN":"0891-2017","ISSN":"08912017","abstract":"Recently, there has been a rebirth of empiricism in the field of natural language processing. Man- ual encoding of linguistic information is being challenged by automated corpus-based learning as a method of providing a natural language processing system with linguistic knowledge. Al- though corpus-based approaches have been successful in many different areas of natural language processing, it is often the case that these methods capture the linguistic information they are modelling indirectly in large opaque tables of statistics. This can make it difficult to analyze, understand and improve the ability of these approaches to model underlying linguistic behavior. In this paper, we will describe a simple rule-based approach to automated learning of linguistic knowledge. This approach has been shown for a number of tasks to capture information in a clearer and more direct fashion without a compromise in performance. We present a detailed case study of this learning method applied to part-of-speech tagging.","author":[{"dropping-particle":"","family":"Brill","given":"Eric","non-dropping-particle":"","parse-names":false,"suffix":""}],"container-title":"Computational Linguistics","id":"ITEM-1","issue":"4","issued":{"date-parts":[["1995"]]},"page":"543-565","title":"Transformation-Based Error-Driven Learning and Natural Language Processing : A Case Study in Part-of-Speech Tagging","type":"article-journal","volume":"21"},"uris":["http://www.mendeley.com/documents/?uuid=7a8e7c9d-b60d-4566-9007-fc2f408c6b0b"]}],"mendeley":{"formattedCitation":"(Brill, 1995)","plainTextFormattedCitation":"(Brill, 1995)","previouslyFormattedCitation":"(Brill, 1995)"},"properties":{"noteIndex":0},"schema":"https://github.com/citation-style-language/schema/raw/master/csl-citation.json"}</w:instrText>
       </w:r>
       <w:r>
         <w:fldChar w:fldCharType="separate"/>
@@ -2268,7 +2341,7 @@
         <w:fldChar w:fldCharType="begin" w:fldLock="1"/>
       </w:r>
       <w:r>
-        <w:instrText>ADDIN CSL_CITATION { "citationItems" : [ { "id" : "ITEM-1", "itemData" : { "ISBN" : "978-989-758-117-5", "abstract" : "Phishing attacks are a well known problem in our age of electronic communication. Sensitive information like credit card details, login credentials for account, etc. are targeted by phishers. Emails are the most common channel for launching phishing attacks. They are made to resemble genuine ones as much as possible to fool recipients into divulging private and sensitive data, causing huge monetary losses every year. This paper presents a novel approach to detect phishing emails, which is simple and effective. It leverages the unique characteristics of the Message-ID field of an email header for successful detection and differentiation of phishing emails from legitimate ones. Using machine learning classifiers on n-gram features extracted from Message-IDs, we obtain over 99% detection rate with low false positives.", "author" : [ { "dropping-particle" : "", "family" : "Verma", "given" : "R", "non-dropping-particle" : "", "parse-names" : false, "suffix" : "" }, { "dropping-particle" : "", "family" : "Rai", "given" : "N", "non-dropping-particle" : "", "parse-names" : false, "suffix" : "" } ], "container-title" : "2015 12th International Joint Conference on e-Business and Telecommunications (ICETE)", "id" : "ITEM-1", "issued" : { "date-parts" : [ [ "2015" ] ] }, "page" : "427-434", "title" : "Phish-IDetector: Message-ID based automatic phishing detection", "type" : "article-journal", "volume" : "04" }, "uris" : [ "http://www.mendeley.com/documents/?uuid=d479f064-7b77-4dda-ac8e-986c521cbe23" ] } ], "mendeley" : { "formattedCitation" : "(Verma &amp; Rai, 2015)", "plainTextFormattedCitation" : "(Verma &amp; Rai, 2015)", "previouslyFormattedCitation" : "(Verma &amp; Rai, 2015)" }, "properties" : {  }, "schema" : "https://github.com/citation-style-language/schema/raw/master/csl-citation.json" }</w:instrText>
+        <w:instrText>ADDIN CSL_CITATION {"citationItems":[{"id":"ITEM-1","itemData":{"ISBN":"978-989-758-117-5","abstract":"Phishing attacks are a well known problem in our age of electronic communication. Sensitive information like credit card details, login credentials for account, etc. are targeted by phishers. Emails are the most common channel for launching phishing attacks. They are made to resemble genuine ones as much as possible to fool recipients into divulging private and sensitive data, causing huge monetary losses every year. This paper presents a novel approach to detect phishing emails, which is simple and effective. It leverages the unique characteristics of the Message-ID field of an email header for successful detection and differentiation of phishing emails from legitimate ones. Using machine learning classifiers on n-gram features extracted from Message-IDs, we obtain over 99% detection rate with low false positives.","author":[{"dropping-particle":"","family":"Verma","given":"R","non-dropping-particle":"","parse-names":false,"suffix":""},{"dropping-particle":"","family":"Rai","given":"N","non-dropping-particle":"","parse-names":false,"suffix":""}],"container-title":"2015 12th International Joint Conference on e-Business and Telecommunications (ICETE)","id":"ITEM-1","issued":{"date-parts":[["2015"]]},"page":"427-434","title":"Phish-IDetector: Message-ID based automatic phishing detection","type":"article-journal","volume":"04"},"uris":["http://www.mendeley.com/documents/?uuid=d479f064-7b77-4dda-ac8e-986c521cbe23"]}],"mendeley":{"formattedCitation":"(Verma &amp; Rai, 2015)","plainTextFormattedCitation":"(Verma &amp; Rai, 2015)","previouslyFormattedCitation":"(Verma &amp; Rai, 2015)"},"properties":{"noteIndex":0},"schema":"https://github.com/citation-style-language/schema/raw/master/csl-citation.json"}</w:instrText>
       </w:r>
       <w:r>
         <w:fldChar w:fldCharType="separate"/>
@@ -2382,7 +2455,7 @@
         <w:fldChar w:fldCharType="begin" w:fldLock="1"/>
       </w:r>
       <w:r>
-        <w:instrText>ADDIN CSL_CITATION { "citationItems" : [ { "id" : "ITEM-1", "itemData" : { "DOI" : "10.1145/3029806.3029842", "ISBN" : "9781450345231", "abstract" : "Phishing email has become a popular solution among attack-ers to steal all kinds of data from people and easily breach organizations' security system. Hackers use multiple tech-niques and tricks to raise the chances of success of their attacks, like using information found on social networking websites to tailor their emails to the target's interests, or targeting employees of an organization who probably can't spot a phishing email or malicious websites and avoid send-ing emails to IT people or employees from Security depart-ment. In this paper we focus on analyzing the coherence of information contained in the different parts of the email: Header, Body, and URLs. After analyzing multiple phish-ing emails we discovered that there is always incoherence between these different parts. We created a comprehensive method which uses a set of rules that correlates the infor-mation collected from analyzing the header, body and URLs of the email and can even include the user in the detection process. We take into account that there is no such thing called perfection, so even if an email is classified as legit-imate, our system will still send a warning to the user if the email is suspicious enough. This way even if a phishing email manages to escape our system, the user can still be protected.", "author" : [ { "dropping-particle" : "", "family" : "Verma", "given" : "Rakesh", "non-dropping-particle" : "", "parse-names" : false, "suffix" : "" }, { "dropping-particle" : "", "family" : "El", "given" : "Ayman", "non-dropping-particle" : "", "parse-names" : false, "suffix" : "" }, { "dropping-particle" : "", "family" : "Ensias", "given" : "Aassal", "non-dropping-particle" : "", "parse-names" : false, "suffix" : "" }, { "dropping-particle" : "", "family" : "Mohamed", "given" : "Avenue", "non-dropping-particle" : "", "parse-names" : false, "suffix" : "" }, { "dropping-particle" : "", "family" : "Abdellah", "given" : "Ben", "non-dropping-particle" : "", "parse-names" : false, "suffix" : "" }, { "dropping-particle" : "", "family" : "Rabat", "given" : "Regragui", "non-dropping-particle" : "", "parse-names" : false, "suffix" : "" } ], "id" : "ITEM-1", "issued" : { "date-parts" : [ [ "2015" ] ] }, "page" : "155-157", "title" : "Comprehensive Method for Detecting Phishing Emails Using Correlation-based Analysis and User Participation", "type" : "article-journal" }, "uris" : [ "http://www.mendeley.com/documents/?uuid=5e6fd5db-a95b-484c-8b5f-51e92dd35c32" ] } ], "mendeley" : { "formattedCitation" : "(Verma et al., 2015)", "plainTextFormattedCitation" : "(Verma et al., 2015)", "previouslyFormattedCitation" : "(Verma et al., 2015)" }, "properties" : {  }, "schema" : "https://github.com/citation-style-language/schema/raw/master/csl-citation.json" }</w:instrText>
+        <w:instrText>ADDIN CSL_CITATION {"citationItems":[{"id":"ITEM-1","itemData":{"DOI":"10.1145/3029806.3029842","ISBN":"9781450345231","abstract":"Phishing email has become a popular solution among attack-ers to steal all kinds of data from people and easily breach organizations' security system. Hackers use multiple tech-niques and tricks to raise the chances of success of their attacks, like using information found on social networking websites to tailor their emails to the target's interests, or targeting employees of an organization who probably can't spot a phishing email or malicious websites and avoid send-ing emails to IT people or employees from Security depart-ment. In this paper we focus on analyzing the coherence of information contained in the different parts of the email: Header, Body, and URLs. After analyzing multiple phish-ing emails we discovered that there is always incoherence between these different parts. We created a comprehensive method which uses a set of rules that correlates the infor-mation collected from analyzing the header, body and URLs of the email and can even include the user in the detection process. We take into account that there is no such thing called perfection, so even if an email is classified as legit-imate, our system will still send a warning to the user if the email is suspicious enough. This way even if a phishing email manages to escape our system, the user can still be protected.","author":[{"dropping-particle":"","family":"Verma","given":"Rakesh","non-dropping-particle":"","parse-names":false,"suffix":""},{"dropping-particle":"","family":"El","given":"Ayman","non-dropping-particle":"","parse-names":false,"suffix":""},{"dropping-particle":"","family":"Ensias","given":"Aassal","non-dropping-particle":"","parse-names":false,"suffix":""},{"dropping-particle":"","family":"Mohamed","given":"Avenue","non-dropping-particle":"","parse-names":false,"suffix":""},{"dropping-particle":"","family":"Abdellah","given":"Ben","non-dropping-particle":"","parse-names":false,"suffix":""},{"dropping-particle":"","family":"Rabat","given":"Regragui","non-dropping-particle":"","parse-names":false,"suffix":""}],"id":"ITEM-1","issued":{"date-parts":[["2015"]]},"page":"155-157","title":"Comprehensive Method for Detecting Phishing Emails Using Correlation-based Analysis and User Participation","type":"article-journal"},"uris":["http://www.mendeley.com/documents/?uuid=5e6fd5db-a95b-484c-8b5f-51e92dd35c32"]}],"mendeley":{"formattedCitation":"(Verma et al., 2015)","plainTextFormattedCitation":"(Verma et al., 2015)","previouslyFormattedCitation":"(Verma et al., 2015)"},"properties":{"noteIndex":0},"schema":"https://github.com/citation-style-language/schema/raw/master/csl-citation.json"}</w:instrText>
       </w:r>
       <w:r>
         <w:fldChar w:fldCharType="separate"/>
@@ -2432,7 +2505,7 @@
         <w:fldChar w:fldCharType="begin" w:fldLock="1"/>
       </w:r>
       <w:r>
-        <w:instrText>ADDIN CSL_CITATION { "citationItems" : [ { "id" : "ITEM-1", "itemData" : { "DOI" : "10.1016/j.cose.2009.05.002", "ISBN" : "01674048", "ISSN" : "01674048", "abstract" : "We describe and compare three predominant email sender authentication mechanisms based on DNS: SPF, DKIM and Sender-ID Framework (SIDF). These mechanisms are designed mainly to assist in filtering of undesirable email messages, in particular spam and phishing emails. We clarify the limitations of these mechanisms, identify risks, and make recommendations. In particular, we argue that, properly used, SPF and DKIM can both help improve the efficiency and accuracy of email filtering. \u00a9 2009 Elsevier Ltd. All rights reserved.", "author" : [ { "dropping-particle" : "", "family" : "Herzberg", "given" : "Amir", "non-dropping-particle" : "", "parse-names" : false, "suffix" : "" } ], "container-title" : "Computers and Security", "id" : "ITEM-1", "issue" : "8", "issued" : { "date-parts" : [ [ "2009" ] ] }, "page" : "731-742", "publisher" : "Elsevier Ltd", "title" : "DNS-based email sender authentication mechanisms: A critical review", "type" : "article-journal", "volume" : "28" }, "uris" : [ "http://www.mendeley.com/documents/?uuid=72d0f506-306a-40b8-ba80-7193cb630d71" ] } ], "mendeley" : { "formattedCitation" : "(Herzberg, 2009)", "plainTextFormattedCitation" : "(Herzberg, 2009)", "previouslyFormattedCitation" : "(Herzberg, 2009)" }, "properties" : {  }, "schema" : "https://github.com/citation-style-language/schema/raw/master/csl-citation.json" }</w:instrText>
+        <w:instrText>ADDIN CSL_CITATION {"citationItems":[{"id":"ITEM-1","itemData":{"DOI":"10.1016/j.cose.2009.05.002","ISBN":"01674048","ISSN":"01674048","abstract":"We describe and compare three predominant email sender authentication mechanisms based on DNS: SPF, DKIM and Sender-ID Framework (SIDF). These mechanisms are designed mainly to assist in filtering of undesirable email messages, in particular spam and phishing emails. We clarify the limitations of these mechanisms, identify risks, and make recommendations. In particular, we argue that, properly used, SPF and DKIM can both help improve the efficiency and accuracy of email filtering. © 2009 Elsevier Ltd. All rights reserved.","author":[{"dropping-particle":"","family":"Herzberg","given":"Amir","non-dropping-particle":"","parse-names":false,"suffix":""}],"container-title":"Computers and Security","id":"ITEM-1","issue":"8","issued":{"date-parts":[["2009"]]},"page":"731-742","publisher":"Elsevier Ltd","title":"DNS-based email sender authentication mechanisms: A critical review","type":"article-journal","volume":"28"},"uris":["http://www.mendeley.com/documents/?uuid=72d0f506-306a-40b8-ba80-7193cb630d71"]}],"mendeley":{"formattedCitation":"(Herzberg, 2009)","plainTextFormattedCitation":"(Herzberg, 2009)","previouslyFormattedCitation":"(Herzberg, 2009)"},"properties":{"noteIndex":0},"schema":"https://github.com/citation-style-language/schema/raw/master/csl-citation.json"}</w:instrText>
       </w:r>
       <w:r>
         <w:fldChar w:fldCharType="separate"/>
@@ -2505,7 +2578,7 @@
         <w:fldChar w:fldCharType="begin" w:fldLock="1"/>
       </w:r>
       <w:r>
-        <w:instrText>ADDIN CSL_CITATION { "citationItems" : [ { "id" : "ITEM-1", "itemData" : { "ISBN" : "9781908320001", "abstract" : "Phishing is a semantic attack that takes advantage of the naivety of the human behind electronic systems (e.g. e-banking). Educating end-users can minimize the impact of phishing attacks, however it remains relatively expensive and time consuming. Thus, many software-based solutions, such as classifiers, are being proposed by researchers. However, no software solutions have been proposed to minimize the impact of spear phishing attacks, which are the targeted form of phishing, and have a higher success rate than generic bulk phishing attacks. In this paper, we describe a novel framework to mitigate spear phishing attacks via the use of document authorship techniques - Anti-Spear phishing Content-based Authorship Identification (ASCAI). ASCAI informs the user of possible mismatches between the writing styles of a received email body and of trusted authors by studying the email body itself (i.e. the writeprint), as opposed to traditional user ID-based authentication techniques which can be spoofed or abused. As a proof of concept, we implemented the proposed framework using Source Code Author Profiles (SCAP), and the evaluation results are presented. \u00a9 2011 ICITST.", "author" : [ { "dropping-particle" : "", "family" : "Khonji", "given" : "Mahmoud", "non-dropping-particle" : "", "parse-names" : false, "suffix" : "" }, { "dropping-particle" : "", "family" : "Iraqi", "given" : "Youssef", "non-dropping-particle" : "", "parse-names" : false, "suffix" : "" }, { "dropping-particle" : "", "family" : "Jones", "given" : "Andrew", "non-dropping-particle" : "", "parse-names" : false, "suffix" : "" } ], "container-title" : "2011 International Conference for Internet Technology and Secured Transactions, ICITST 2011", "id" : "ITEM-1", "issue" : "December", "issued" : { "date-parts" : [ [ "2011" ] ] }, "page" : "416-421", "title" : "Mitigation of spear phishing attacks: A content-based authorship identification framework", "type" : "article-journal" }, "uris" : [ "http://www.mendeley.com/documents/?uuid=a48259eb-443d-4249-8cf6-987a05d46d12" ] } ], "mendeley" : { "formattedCitation" : "(Khonji, Iraqi &amp; Jones, 2011)", "plainTextFormattedCitation" : "(Khonji, Iraqi &amp; Jones, 2011)", "previouslyFormattedCitation" : "(Khonji, Iraqi &amp; Jones, 2011)" }, "properties" : {  }, "schema" : "https://github.com/citation-style-language/schema/raw/master/csl-citation.json" }</w:instrText>
+        <w:instrText>ADDIN CSL_CITATION {"citationItems":[{"id":"ITEM-1","itemData":{"ISBN":"9781908320001","abstract":"Phishing is a semantic attack that takes advantage of the naivety of the human behind electronic systems (e.g. e-banking). Educating end-users can minimize the impact of phishing attacks, however it remains relatively expensive and time consuming. Thus, many software-based solutions, such as classifiers, are being proposed by researchers. However, no software solutions have been proposed to minimize the impact of spear phishing attacks, which are the targeted form of phishing, and have a higher success rate than generic bulk phishing attacks. In this paper, we describe a novel framework to mitigate spear phishing attacks via the use of document authorship techniques - Anti-Spear phishing Content-based Authorship Identification (ASCAI). ASCAI informs the user of possible mismatches between the writing styles of a received email body and of trusted authors by studying the email body itself (i.e. the writeprint), as opposed to traditional user ID-based authentication techniques which can be spoofed or abused. As a proof of concept, we implemented the proposed framework using Source Code Author Profiles (SCAP), and the evaluation results are presented. © 2011 ICITST.","author":[{"dropping-particle":"","family":"Khonji","given":"Mahmoud","non-dropping-particle":"","parse-names":false,"suffix":""},{"dropping-particle":"","family":"Iraqi","given":"Youssef","non-dropping-particle":"","parse-names":false,"suffix":""},{"dropping-particle":"","family":"Jones","given":"Andrew","non-dropping-particle":"","parse-names":false,"suffix":""}],"container-title":"2011 International Conference for Internet Technology and Secured Transactions, ICITST 2011","id":"ITEM-1","issue":"December","issued":{"date-parts":[["2011"]]},"page":"416-421","title":"Mitigation of spear phishing attacks: A content-based authorship identification framework","type":"article-journal"},"uris":["http://www.mendeley.com/documents/?uuid=a48259eb-443d-4249-8cf6-987a05d46d12"]}],"mendeley":{"formattedCitation":"(Khonji, Iraqi &amp; Jones, 2011)","plainTextFormattedCitation":"(Khonji, Iraqi &amp; Jones, 2011)","previouslyFormattedCitation":"(Khonji, Iraqi &amp; Jones, 2011)"},"properties":{"noteIndex":0},"schema":"https://github.com/citation-style-language/schema/raw/master/csl-citation.json"}</w:instrText>
       </w:r>
       <w:r>
         <w:fldChar w:fldCharType="separate"/>
@@ -2708,7 +2781,7 @@
         <w:fldChar w:fldCharType="begin" w:fldLock="1"/>
       </w:r>
       <w:r>
-        <w:instrText>ADDIN CSL_CITATION { "citationItems" : [ { "id" : "ITEM-1", "itemData" : { "DOI" : "10.1002/pds.2170", "ISBN" : "1053-8569", "ISSN" : "10538569", "PMID" : "21714035", "abstract" : "PURPOSE: Issues surrounding data security and privacy are of great importance when handling sensitive health-related data for research. The emphasis in the past has been on balancing the risks to individuals with the benefit to society of the use of databases for research. However, a new way of looking at such issues is that by optimising procedures and policies regarding security and privacy of data to the extent that there is no appreciable risk to the privacy of individuals, we can create a 'win-win' situation in which everyone benefits, and pharmacoepidemiological research can flourish with public support. We discuss holistic measures, involving both information technology and people, taken to improve the security and privacy of data storage. METHODS: After an internal review, we commissioned an external audit by an independent consultant with a view to optimising our data storage and handling procedures. RESULTS: Improvements to our policies and procedures were implemented as a result of the audit. CONCLUSIONS: By optimising our storage of data, we hope to inspire public confidence and hence cooperation with the use of health care data in research. Copyright \u00a9 2011 John Wiley &amp; Sons, Ltd.", "author" : [ { "dropping-particle" : "", "family" : "Mackenzie", "given" : "Isla S.", "non-dropping-particle" : "", "parse-names" : false, "suffix" : "" }, { "dropping-particle" : "", "family" : "Mantay", "given" : "Brian J.", "non-dropping-particle" : "", "parse-names" : false, "suffix" : "" }, { "dropping-particle" : "", "family" : "Mcdonnell", "given" : "Patrick G.", "non-dropping-particle" : "", "parse-names" : false, "suffix" : "" }, { "dropping-particle" : "", "family" : "Wei", "given" : "Li", "non-dropping-particle" : "", "parse-names" : false, "suffix" : "" }, { "dropping-particle" : "", "family" : "Macdonald", "given" : "Thomas M.", "non-dropping-particle" : "", "parse-names" : false, "suffix" : "" } ], "container-title" : "Pharmacoepidemiology and Drug Safety", "id" : "ITEM-1", "issue" : "8", "issued" : { "date-parts" : [ [ "2011" ] ] }, "page" : "885-893", "title" : "Managing security and privacy concerns over data storage in healthcare research", "type" : "article-journal", "volume" : "20" }, "uris" : [ "http://www.mendeley.com/documents/?uuid=b88519c9-635f-4df7-80d9-c64273eeba54" ] } ], "mendeley" : { "formattedCitation" : "(Mackenzie et al., 2011)", "plainTextFormattedCitation" : "(Mackenzie et al., 2011)", "previouslyFormattedCitation" : "(Mackenzie et al., 2011)" }, "properties" : {  }, "schema" : "https://github.com/citation-style-language/schema/raw/master/csl-citation.json" }</w:instrText>
+        <w:instrText>ADDIN CSL_CITATION {"citationItems":[{"id":"ITEM-1","itemData":{"DOI":"10.1002/pds.2170","ISBN":"1053-8569","ISSN":"10538569","PMID":"21714035","abstract":"PURPOSE: Issues surrounding data security and privacy are of great importance when handling sensitive health-related data for research. The emphasis in the past has been on balancing the risks to individuals with the benefit to society of the use of databases for research. However, a new way of looking at such issues is that by optimising procedures and policies regarding security and privacy of data to the extent that there is no appreciable risk to the privacy of individuals, we can create a 'win-win' situation in which everyone benefits, and pharmacoepidemiological research can flourish with public support. We discuss holistic measures, involving both information technology and people, taken to improve the security and privacy of data storage. METHODS: After an internal review, we commissioned an external audit by an independent consultant with a view to optimising our data storage and handling procedures. RESULTS: Improvements to our policies and procedures were implemented as a result of the audit. CONCLUSIONS: By optimising our storage of data, we hope to inspire public confidence and hence cooperation with the use of health care data in research. Copyright © 2011 John Wiley &amp; Sons, Ltd.","author":[{"dropping-particle":"","family":"Mackenzie","given":"Isla S.","non-dropping-particle":"","parse-names":false,"suffix":""},{"dropping-particle":"","family":"Mantay","given":"Brian J.","non-dropping-particle":"","parse-names":false,"suffix":""},{"dropping-particle":"","family":"Mcdonnell","given":"Patrick G.","non-dropping-particle":"","parse-names":false,"suffix":""},{"dropping-particle":"","family":"Wei","given":"Li","non-dropping-particle":"","parse-names":false,"suffix":""},{"dropping-particle":"","family":"Macdonald","given":"Thomas M.","non-dropping-particle":"","parse-names":false,"suffix":""}],"container-title":"Pharmacoepidemiology and Drug Safety","id":"ITEM-1","issue":"8","issued":{"date-parts":[["2011"]]},"page":"885-893","title":"Managing security and privacy concerns over data storage in healthcare research","type":"article-journal","volume":"20"},"uris":["http://www.mendeley.com/documents/?uuid=b88519c9-635f-4df7-80d9-c64273eeba54"]}],"mendeley":{"formattedCitation":"(Mackenzie et al., 2011)","plainTextFormattedCitation":"(Mackenzie et al., 2011)","previouslyFormattedCitation":"(Mackenzie et al., 2011)"},"properties":{"noteIndex":0},"schema":"https://github.com/citation-style-language/schema/raw/master/csl-citation.json"}</w:instrText>
       </w:r>
       <w:r>
         <w:fldChar w:fldCharType="separate"/>
@@ -2792,23 +2865,26 @@
         <w:t xml:space="preserve"> </w:t>
       </w:r>
     </w:p>
+    <w:p>
+      <w:bookmarkStart w:id="4" w:name="_GoBack"/>
+      <w:bookmarkEnd w:id="4"/>
+    </w:p>
+    <w:p>
+      <w:pPr>
+        <w:pStyle w:val="Heading1"/>
+      </w:pPr>
+      <w:r>
+        <w:rPr>
+          <w:noProof/>
+        </w:rPr>
+        <w:t>Aim</w:t>
+      </w:r>
+      <w:r>
+        <w:t xml:space="preserve"> of this study</w:t>
+      </w:r>
+    </w:p>
     <w:p/>
     <w:p>
-      <w:pPr>
-        <w:pStyle w:val="Heading1"/>
-      </w:pPr>
-      <w:r>
-        <w:rPr>
-          <w:noProof/>
-        </w:rPr>
-        <w:t>Aim</w:t>
-      </w:r>
-      <w:r>
-        <w:t xml:space="preserve"> of this study</w:t>
-      </w:r>
-    </w:p>
-    <w:p/>
-    <w:p>
       <w:r>
         <w:t xml:space="preserve">Based </w:t>
       </w:r>
@@ -2830,7 +2906,7 @@
         <w:fldChar w:fldCharType="begin" w:fldLock="1"/>
       </w:r>
       <w:r>
-        <w:instrText>ADDIN CSL_CITATION { "citationItems" : [ { "id" : "ITEM-1", "itemData" : { "ISBN" : "9781908320001", "abstract" : "Phishing is a semantic attack that takes advantage of the naivety of the human behind electronic systems (e.g. e-banking). Educating end-users can minimize the impact of phishing attacks, however it remains relatively expensive and time consuming. Thus, many software-based solutions, such as classifiers, are being proposed by researchers. However, no software solutions have been proposed to minimize the impact of spear phishing attacks, which are the targeted form of phishing, and have a higher success rate than generic bulk phishing attacks. In this paper, we describe a novel framework to mitigate spear phishing attacks via the use of document authorship techniques - Anti-Spear phishing Content-based Authorship Identification (ASCAI). ASCAI informs the user of possible mismatches between the writing styles of a received email body and of trusted authors by studying the email body itself (i.e. the writeprint), as opposed to traditional user ID-based authentication techniques which can be spoofed or abused. As a proof of concept, we implemented the proposed framework using Source Code Author Profiles (SCAP), and the evaluation results are presented. \u00a9 2011 ICITST.", "author" : [ { "dropping-particle" : "", "family" : "Khonji", "given" : "Mahmoud", "non-dropping-particle" : "", "parse-names" : false, "suffix" : "" }, { "dropping-particle" : "", "family" : "Iraqi", "given" : "Youssef", "non-dropping-particle" : "", "parse-names" : false, "suffix" : "" }, { "dropping-particle" : "", "family" : "Jones", "given" : "Andrew", "non-dropping-particle" : "", "parse-names" : false, "suffix" : "" } ], "container-title" : "2011 International Conference for Internet Technology and Secured Transactions, ICITST 2011", "id" : "ITEM-1", "issue" : "December", "issued" : { "date-parts" : [ [ "2011" ] ] }, "page" : "416-421", "title" : "Mitigation of spear phishing attacks: A content-based authorship identification framework", "type" : "article-journal" }, "uris" : [ "http://www.mendeley.com/documents/?uuid=a48259eb-443d-4249-8cf6-987a05d46d12" ] } ], "mendeley" : { "formattedCitation" : "(Khonji, Iraqi &amp; Jones, 2011)", "plainTextFormattedCitation" : "(Khonji, Iraqi &amp; Jones, 2011)", "previouslyFormattedCitation" : "(Khonji, Iraqi &amp; Jones, 2011)" }, "properties" : {  }, "schema" : "https://github.com/citation-style-language/schema/raw/master/csl-citation.json" }</w:instrText>
+        <w:instrText>ADDIN CSL_CITATION {"citationItems":[{"id":"ITEM-1","itemData":{"ISBN":"9781908320001","abstract":"Phishing is a semantic attack that takes advantage of the naivety of the human behind electronic systems (e.g. e-banking). Educating end-users can minimize the impact of phishing attacks, however it remains relatively expensive and time consuming. Thus, many software-based solutions, such as classifiers, are being proposed by researchers. However, no software solutions have been proposed to minimize the impact of spear phishing attacks, which are the targeted form of phishing, and have a higher success rate than generic bulk phishing attacks. In this paper, we describe a novel framework to mitigate spear phishing attacks via the use of document authorship techniques - Anti-Spear phishing Content-based Authorship Identification (ASCAI). ASCAI informs the user of possible mismatches between the writing styles of a received email body and of trusted authors by studying the email body itself (i.e. the writeprint), as opposed to traditional user ID-based authentication techniques which can be spoofed or abused. As a proof of concept, we implemented the proposed framework using Source Code Author Profiles (SCAP), and the evaluation results are presented. © 2011 ICITST.","author":[{"dropping-particle":"","family":"Khonji","given":"Mahmoud","non-dropping-particle":"","parse-names":false,"suffix":""},{"dropping-particle":"","family":"Iraqi","given":"Youssef","non-dropping-particle":"","parse-names":false,"suffix":""},{"dropping-particle":"","family":"Jones","given":"Andrew","non-dropping-particle":"","parse-names":false,"suffix":""}],"container-title":"2011 International Conference for Internet Technology and Secured Transactions, ICITST 2011","id":"ITEM-1","issue":"December","issued":{"date-parts":[["2011"]]},"page":"416-421","title":"Mitigation of spear phishing attacks: A content-based authorship identification framework","type":"article-journal"},"uris":["http://www.mendeley.com/documents/?uuid=a48259eb-443d-4249-8cf6-987a05d46d12"]}],"mendeley":{"formattedCitation":"(Khonji, Iraqi &amp; Jones, 2011)","plainTextFormattedCitation":"(Khonji, Iraqi &amp; Jones, 2011)","previouslyFormattedCitation":"(Khonji, Iraqi &amp; Jones, 2011)"},"properties":{"noteIndex":0},"schema":"https://github.com/citation-style-language/schema/raw/master/csl-citation.json"}</w:instrText>
       </w:r>
       <w:r>
         <w:fldChar w:fldCharType="separate"/>
@@ -2943,7 +3019,7 @@
         <w:fldChar w:fldCharType="begin" w:fldLock="1"/>
       </w:r>
       <w:r>
-        <w:instrText>ADDIN CSL_CITATION { "citationItems" : [ { "id" : "ITEM-1", "itemData" : { "abstract" : "The computing and data revolutions have come at a cost of ever easier cybercrime. Computer security has thus far been insufficient to the task. One of the major points of attack is user access control. Systems today remain reliant on a password or some combination of a password and a second factor, perhaps a security token. Efforts to improve on this model, such as biophysical biometrics (like fingerprint or iris scan), have quickly been hacked. Behavioral biometrics\u2014keeping track of the user's behavior, and being more careful when atypical behavior is observed\u2014offers a powerful yet effortless tool in the computer security arsenal that can augment or replace other methods, improving overall security", "author" : [ { "dropping-particle" : "", "family" : "Shrobe", "given" : "Howard", "non-dropping-particle" : "", "parse-names" : false, "suffix" : "" }, { "dropping-particle" : "", "family" : "Shrier", "given" : "David L", "non-dropping-particle" : "", "parse-names" : false, "suffix" : "" }, { "dropping-particle" : "", "family" : "Pentland", "given" : "Alex", "non-dropping-particle" : "", "parse-names" : false, "suffix" : "" } ], "edition" : "1", "id" : "ITEM-1", "issued" : { "date-parts" : [ [ "2018" ] ] }, "number-of-pages" : "504", "publisher" : "MIT Press", "title" : "New Solutions for Cybersecurity", "type" : "book" }, "uris" : [ "http://www.mendeley.com/documents/?uuid=3f2b4e43-b3e9-417e-85e5-852ee5d3900b" ] } ], "mendeley" : { "formattedCitation" : "(Shrobe, Shrier &amp; Pentland, 2018)", "plainTextFormattedCitation" : "(Shrobe, Shrier &amp; Pentland, 2018)", "previouslyFormattedCitation" : "(Shrobe, Shrier &amp; Pentland, 2018)" }, "properties" : {  }, "schema" : "https://github.com/citation-style-language/schema/raw/master/csl-citation.json" }</w:instrText>
+        <w:instrText>ADDIN CSL_CITATION {"citationItems":[{"id":"ITEM-1","itemData":{"abstract":"The computing and data revolutions have come at a cost of ever easier cybercrime. Computer security has thus far been insufficient to the task. One of the major points of attack is user access control. Systems today remain reliant on a password or some combination of a password and a second factor, perhaps a security token. Efforts to improve on this model, such as biophysical biometrics (like fingerprint or iris scan), have quickly been hacked. Behavioral biometrics—keeping track of the user's behavior, and being more careful when atypical behavior is observed—offers a powerful yet effortless tool in the computer security arsenal that can augment or replace other methods, improving overall security","author":[{"dropping-particle":"","family":"Shrobe","given":"Howard","non-dropping-particle":"","parse-names":false,"suffix":""},{"dropping-particle":"","family":"Shrier","given":"David L","non-dropping-particle":"","parse-names":false,"suffix":""},{"dropping-particle":"","family":"Pentland","given":"Alex","non-dropping-particle":"","parse-names":false,"suffix":""}],"edition":"1","id":"ITEM-1","issued":{"date-parts":[["2018"]]},"number-of-pages":"504","publisher":"MIT Press","title":"New Solutions for Cybersecurity","type":"book"},"uris":["http://www.mendeley.com/documents/?uuid=3f2b4e43-b3e9-417e-85e5-852ee5d3900b"]}],"mendeley":{"formattedCitation":"(Shrobe, Shrier &amp; Pentland, 2018)","plainTextFormattedCitation":"(Shrobe, Shrier &amp; Pentland, 2018)","previouslyFormattedCitation":"(Shrobe, Shrier &amp; Pentland, 2018)"},"properties":{"noteIndex":0},"schema":"https://github.com/citation-style-language/schema/raw/master/csl-citation.json"}</w:instrText>
       </w:r>
       <w:r>
         <w:fldChar w:fldCharType="separate"/>
@@ -3059,7 +3135,7 @@
         <w:fldChar w:fldCharType="begin" w:fldLock="1"/>
       </w:r>
       <w:r>
-        <w:instrText>ADDIN CSL_CITATION { "citationItems" : [ { "id" : "ITEM-1", "itemData" : { "abstract" : "The computing and data revolutions have come at a cost of ever easier cybercrime. Computer security has thus far been insufficient to the task. One of the major points of attack is user access control. Systems today remain reliant on a password or some combination of a password and a second factor, perhaps a security token. Efforts to improve on this model, such as biophysical biometrics (like fingerprint or iris scan), have quickly been hacked. Behavioral biometrics\u2014keeping track of the user's behavior, and being more careful when atypical behavior is observed\u2014offers a powerful yet effortless tool in the computer security arsenal that can augment or replace other methods, improving overall security", "author" : [ { "dropping-particle" : "", "family" : "Shrobe", "given" : "Howard", "non-dropping-particle" : "", "parse-names" : false, "suffix" : "" }, { "dropping-particle" : "", "family" : "Shrier", "given" : "David L", "non-dropping-particle" : "", "parse-names" : false, "suffix" : "" }, { "dropping-particle" : "", "family" : "Pentland", "given" : "Alex", "non-dropping-particle" : "", "parse-names" : false, "suffix" : "" } ], "edition" : "1", "id" : "ITEM-1", "issued" : { "date-parts" : [ [ "2018" ] ] }, "number-of-pages" : "504", "publisher" : "MIT Press", "title" : "New Solutions for Cybersecurity", "type" : "book" }, "uris" : [ "http://www.mendeley.com/documents/?uuid=3f2b4e43-b3e9-417e-85e5-852ee5d3900b" ] } ], "mendeley" : { "formattedCitation" : "(Shrobe, Shrier &amp; Pentland, 2018)", "plainTextFormattedCitation" : "(Shrobe, Shrier &amp; Pentland, 2018)", "previouslyFormattedCitation" : "(Shrobe, Shrier &amp; Pentland, 2018)" }, "properties" : {  }, "schema" : "https://github.com/citation-style-language/schema/raw/master/csl-citation.json" }</w:instrText>
+        <w:instrText>ADDIN CSL_CITATION {"citationItems":[{"id":"ITEM-1","itemData":{"abstract":"The computing and data revolutions have come at a cost of ever easier cybercrime. Computer security has thus far been insufficient to the task. One of the major points of attack is user access control. Systems today remain reliant on a password or some combination of a password and a second factor, perhaps a security token. Efforts to improve on this model, such as biophysical biometrics (like fingerprint or iris scan), have quickly been hacked. Behavioral biometrics—keeping track of the user's behavior, and being more careful when atypical behavior is observed—offers a powerful yet effortless tool in the computer security arsenal that can augment or replace other methods, improving overall security","author":[{"dropping-particle":"","family":"Shrobe","given":"Howard","non-dropping-particle":"","parse-names":false,"suffix":""},{"dropping-particle":"","family":"Shrier","given":"David L","non-dropping-particle":"","parse-names":false,"suffix":""},{"dropping-particle":"","family":"Pentland","given":"Alex","non-dropping-particle":"","parse-names":false,"suffix":""}],"edition":"1","id":"ITEM-1","issued":{"date-parts":[["2018"]]},"number-of-pages":"504","publisher":"MIT Press","title":"New Solutions for Cybersecurity","type":"book"},"uris":["http://www.mendeley.com/documents/?uuid=3f2b4e43-b3e9-417e-85e5-852ee5d3900b"]}],"mendeley":{"formattedCitation":"(Shrobe, Shrier &amp; Pentland, 2018)","plainTextFormattedCitation":"(Shrobe, Shrier &amp; Pentland, 2018)","previouslyFormattedCitation":"(Shrobe, Shrier &amp; Pentland, 2018)"},"properties":{"noteIndex":0},"schema":"https://github.com/citation-style-language/schema/raw/master/csl-citation.json"}</w:instrText>
       </w:r>
       <w:r>
         <w:fldChar w:fldCharType="separate"/>
@@ -3367,7 +3443,25 @@
           <w:noProof/>
           <w:szCs w:val="24"/>
         </w:rPr>
-        <w:t>Broder, A., Glassman, S.C., Manasse, M.S. &amp; Zweig, G. 1997. Syntactic clustering of the Web IS ( A ) n S ( B ). 29.</w:t>
+        <w:t xml:space="preserve">Brocardo, M.L., Traore, I., Saad, S. &amp; Woungang, I. 2013. Authorship verification for short messages using stylometry. </w:t>
+      </w:r>
+      <w:r>
+        <w:rPr>
+          <w:rFonts w:ascii="Calibri" w:hAnsi="Calibri" w:cs="Calibri"/>
+          <w:i/>
+          <w:iCs/>
+          <w:noProof/>
+          <w:szCs w:val="24"/>
+        </w:rPr>
+        <w:t>2013 International Conference on Computer, Information and Telecommunication Systems, CITS 2013</w:t>
+      </w:r>
+      <w:r>
+        <w:rPr>
+          <w:rFonts w:ascii="Calibri" w:hAnsi="Calibri" w:cs="Calibri"/>
+          <w:noProof/>
+          <w:szCs w:val="24"/>
+        </w:rPr>
+        <w:t>. DOI: 10.1109/CITS.2013.6705711.</w:t>
       </w:r>
     </w:p>
     <w:p>
@@ -3389,25 +3483,7 @@
           <w:noProof/>
           <w:szCs w:val="24"/>
         </w:rPr>
-        <w:t xml:space="preserve">Duman, S., Kalkan-Cakmakci, K., Egele, M., Robertson, W. &amp; Kirda, E. 2016. EmailProfiler: Spearphishing Filtering with Header and Stylometric Features of Emails. </w:t>
-      </w:r>
-      <w:r>
-        <w:rPr>
-          <w:rFonts w:ascii="Calibri" w:hAnsi="Calibri" w:cs="Calibri"/>
-          <w:i/>
-          <w:iCs/>
-          <w:noProof/>
-          <w:szCs w:val="24"/>
-        </w:rPr>
-        <w:t>Proceedings - International Computer Software and Applications Conference</w:t>
-      </w:r>
-      <w:r>
-        <w:rPr>
-          <w:rFonts w:ascii="Calibri" w:hAnsi="Calibri" w:cs="Calibri"/>
-          <w:noProof/>
-          <w:szCs w:val="24"/>
-        </w:rPr>
-        <w:t>. 1:408–416. DOI: 10.1109/COMPSAC.2016.105.</w:t>
+        <w:t>Broder, A., Glassman, S.C., Manasse, M.S. &amp; Zweig, G. 1997. Syntactic clustering of the Web IS ( A ) n S ( B ). 29.</w:t>
       </w:r>
     </w:p>
     <w:p>
@@ -3429,7 +3505,7 @@
           <w:noProof/>
           <w:szCs w:val="24"/>
         </w:rPr>
-        <w:t xml:space="preserve">Herzberg, A. 2009. DNS-based email sender authentication mechanisms: A critical review. </w:t>
+        <w:t xml:space="preserve">Duman, S., Kalkan-Cakmakci, K., Egele, M., Robertson, W. &amp; Kirda, E. 2016. EmailProfiler: Spearphishing Filtering with Header and Stylometric Features of Emails. </w:t>
       </w:r>
       <w:r>
         <w:rPr>
@@ -3439,15 +3515,15 @@
           <w:noProof/>
           <w:szCs w:val="24"/>
         </w:rPr>
-        <w:t>Computers and Security</w:t>
-      </w:r>
-      <w:r>
-        <w:rPr>
-          <w:rFonts w:ascii="Calibri" w:hAnsi="Calibri" w:cs="Calibri"/>
-          <w:noProof/>
-          <w:szCs w:val="24"/>
-        </w:rPr>
-        <w:t>. 28(8):731–742. DOI: 10.1016/j.cose.2009.05.002.</w:t>
+        <w:t>Proceedings - International Computer Software and Applications Conference</w:t>
+      </w:r>
+      <w:r>
+        <w:rPr>
+          <w:rFonts w:ascii="Calibri" w:hAnsi="Calibri" w:cs="Calibri"/>
+          <w:noProof/>
+          <w:szCs w:val="24"/>
+        </w:rPr>
+        <w:t>. 1:408–416. DOI: 10.1109/COMPSAC.2016.105.</w:t>
       </w:r>
     </w:p>
     <w:p>
@@ -3469,7 +3545,7 @@
           <w:noProof/>
           <w:szCs w:val="24"/>
         </w:rPr>
-        <w:t xml:space="preserve">Islam, N., Hoque, M.M. &amp; Hossain, M.R. 2017. Automatic authorship detection from Bengali text using stylometric approach. </w:t>
+        <w:t xml:space="preserve">Herzberg, A. 2009. DNS-based email sender authentication mechanisms: A critical review. </w:t>
       </w:r>
       <w:r>
         <w:rPr>
@@ -3479,15 +3555,15 @@
           <w:noProof/>
           <w:szCs w:val="24"/>
         </w:rPr>
-        <w:t>2017 20th International Conference of Computer and Information Technology (ICCIT)</w:t>
-      </w:r>
-      <w:r>
-        <w:rPr>
-          <w:rFonts w:ascii="Calibri" w:hAnsi="Calibri" w:cs="Calibri"/>
-          <w:noProof/>
-          <w:szCs w:val="24"/>
-        </w:rPr>
-        <w:t>. 1–6. DOI: 10.1109/ICCITECHN.2017.8281793.</w:t>
+        <w:t>Computers and Security</w:t>
+      </w:r>
+      <w:r>
+        <w:rPr>
+          <w:rFonts w:ascii="Calibri" w:hAnsi="Calibri" w:cs="Calibri"/>
+          <w:noProof/>
+          <w:szCs w:val="24"/>
+        </w:rPr>
+        <w:t>. 28(8):731–742. DOI: 10.1016/j.cose.2009.05.002.</w:t>
       </w:r>
     </w:p>
     <w:p>
@@ -3509,7 +3585,7 @@
           <w:noProof/>
           <w:szCs w:val="24"/>
         </w:rPr>
-        <w:t xml:space="preserve">Khonji, M., Iraqi, Y. &amp; Jones, A. 2011. Mitigation of spear phishing attacks: A content-based authorship identification framework. </w:t>
+        <w:t xml:space="preserve">Islam, N., Hoque, M.M. &amp; Hossain, M.R. 2017. Automatic authorship detection from Bengali text using stylometric approach. </w:t>
       </w:r>
       <w:r>
         <w:rPr>
@@ -3519,15 +3595,15 @@
           <w:noProof/>
           <w:szCs w:val="24"/>
         </w:rPr>
-        <w:t>2011 International Conference for Internet Technology and Secured Transactions, ICITST 2011</w:t>
-      </w:r>
-      <w:r>
-        <w:rPr>
-          <w:rFonts w:ascii="Calibri" w:hAnsi="Calibri" w:cs="Calibri"/>
-          <w:noProof/>
-          <w:szCs w:val="24"/>
-        </w:rPr>
-        <w:t>. (December):416–421. Available: http://www.scopus.com/inward/record.url?eid=2-s2.0-84857497061&amp;partnerID=tZOtx3y1.</w:t>
+        <w:t>2017 20th International Conference of Computer and Information Technology (ICCIT)</w:t>
+      </w:r>
+      <w:r>
+        <w:rPr>
+          <w:rFonts w:ascii="Calibri" w:hAnsi="Calibri" w:cs="Calibri"/>
+          <w:noProof/>
+          <w:szCs w:val="24"/>
+        </w:rPr>
+        <w:t>. 1–6. DOI: 10.1109/ICCITECHN.2017.8281793.</w:t>
       </w:r>
     </w:p>
     <w:p>
@@ -3549,7 +3625,7 @@
           <w:noProof/>
           <w:szCs w:val="24"/>
         </w:rPr>
-        <w:t xml:space="preserve">Mackenzie, I.S., Mantay, B.J., Mcdonnell, P.G., Wei, L. &amp; Macdonald, T.M. 2011. Managing security and privacy concerns over data storage in healthcare research. </w:t>
+        <w:t xml:space="preserve">Khonji, M., Iraqi, Y. &amp; Jones, A. 2011. Mitigation of spear phishing attacks: A content-based authorship identification framework. </w:t>
       </w:r>
       <w:r>
         <w:rPr>
@@ -3559,15 +3635,15 @@
           <w:noProof/>
           <w:szCs w:val="24"/>
         </w:rPr>
-        <w:t>Pharmacoepidemiology and Drug Safety</w:t>
-      </w:r>
-      <w:r>
-        <w:rPr>
-          <w:rFonts w:ascii="Calibri" w:hAnsi="Calibri" w:cs="Calibri"/>
-          <w:noProof/>
-          <w:szCs w:val="24"/>
-        </w:rPr>
-        <w:t>. 20(8):885–893. DOI: 10.1002/pds.2170.</w:t>
+        <w:t>2011 International Conference for Internet Technology and Secured Transactions, ICITST 2011</w:t>
+      </w:r>
+      <w:r>
+        <w:rPr>
+          <w:rFonts w:ascii="Calibri" w:hAnsi="Calibri" w:cs="Calibri"/>
+          <w:noProof/>
+          <w:szCs w:val="24"/>
+        </w:rPr>
+        <w:t>. (December):416–421. Available: http://www.scopus.com/inward/record.url?eid=2-s2.0-84857497061&amp;partnerID=tZOtx3y1.</w:t>
       </w:r>
     </w:p>
     <w:p>
@@ -3589,7 +3665,7 @@
           <w:noProof/>
           <w:szCs w:val="24"/>
         </w:rPr>
-        <w:t xml:space="preserve">Mell, P. &amp; Grance, T. 2011. The NIST Definition of Cloud Computing Recommendations of the National Institute of Standards and Technology. </w:t>
+        <w:t xml:space="preserve">Mackenzie, I.S., Mantay, B.J., Mcdonnell, P.G., Wei, L. &amp; Macdonald, T.M. 2011. Managing security and privacy concerns over data storage in healthcare research. </w:t>
       </w:r>
       <w:r>
         <w:rPr>
@@ -3599,15 +3675,15 @@
           <w:noProof/>
           <w:szCs w:val="24"/>
         </w:rPr>
-        <w:t>National Institute of Standards and Technology, Information Technology Laboratory</w:t>
-      </w:r>
-      <w:r>
-        <w:rPr>
-          <w:rFonts w:ascii="Calibri" w:hAnsi="Calibri" w:cs="Calibri"/>
-          <w:noProof/>
-          <w:szCs w:val="24"/>
-        </w:rPr>
-        <w:t>. 145:7. DOI: 10.1136/emj.2010.096966.</w:t>
+        <w:t>Pharmacoepidemiology and Drug Safety</w:t>
+      </w:r>
+      <w:r>
+        <w:rPr>
+          <w:rFonts w:ascii="Calibri" w:hAnsi="Calibri" w:cs="Calibri"/>
+          <w:noProof/>
+          <w:szCs w:val="24"/>
+        </w:rPr>
+        <w:t>. 20(8):885–893. DOI: 10.1002/pds.2170.</w:t>
       </w:r>
     </w:p>
     <w:p>
@@ -3629,7 +3705,7 @@
           <w:noProof/>
           <w:szCs w:val="24"/>
         </w:rPr>
-        <w:t xml:space="preserve">Shaikh, F.B.F. &amp; Haider, S. 2011. Security threats in cloud computing. </w:t>
+        <w:t xml:space="preserve">Mell, P. &amp; Grance, T. 2011. The NIST Definition of Cloud Computing Recommendations of the National Institute of Standards and Technology. </w:t>
       </w:r>
       <w:r>
         <w:rPr>
@@ -3639,15 +3715,15 @@
           <w:noProof/>
           <w:szCs w:val="24"/>
         </w:rPr>
-        <w:t>2011 International Conference for Internet Technology and Secured Transactions</w:t>
-      </w:r>
-      <w:r>
-        <w:rPr>
-          <w:rFonts w:ascii="Calibri" w:hAnsi="Calibri" w:cs="Calibri"/>
-          <w:noProof/>
-          <w:szCs w:val="24"/>
-        </w:rPr>
-        <w:t>. (December):214–219. DOI: 10.1016/j.sbspro.2011.08.063.</w:t>
+        <w:t>National Institute of Standards and Technology, Information Technology Laboratory</w:t>
+      </w:r>
+      <w:r>
+        <w:rPr>
+          <w:rFonts w:ascii="Calibri" w:hAnsi="Calibri" w:cs="Calibri"/>
+          <w:noProof/>
+          <w:szCs w:val="24"/>
+        </w:rPr>
+        <w:t>. 145:7. DOI: 10.1136/emj.2010.096966.</w:t>
       </w:r>
     </w:p>
     <w:p>
@@ -3669,7 +3745,7 @@
           <w:noProof/>
           <w:szCs w:val="24"/>
         </w:rPr>
-        <w:t xml:space="preserve">Shrobe, H., Shrier, D.L. &amp; Pentland, A. 2018. </w:t>
+        <w:t xml:space="preserve">Shaikh, F.B.F. &amp; Haider, S. 2011. Security threats in cloud computing. </w:t>
       </w:r>
       <w:r>
         <w:rPr>
@@ -3679,15 +3755,26 @@
           <w:noProof/>
           <w:szCs w:val="24"/>
         </w:rPr>
-        <w:t>New Solutions for Cybersecurity</w:t>
-      </w:r>
-      <w:r>
-        <w:rPr>
-          <w:rFonts w:ascii="Calibri" w:hAnsi="Calibri" w:cs="Calibri"/>
-          <w:noProof/>
-          <w:szCs w:val="24"/>
-        </w:rPr>
-        <w:t>. 1st ed. MIT Press.</w:t>
+        <w:t xml:space="preserve">2011 International Conference </w:t>
+      </w:r>
+      <w:r>
+        <w:rPr>
+          <w:rFonts w:ascii="Calibri" w:hAnsi="Calibri" w:cs="Calibri"/>
+          <w:i/>
+          <w:iCs/>
+          <w:noProof/>
+          <w:szCs w:val="24"/>
+        </w:rPr>
+        <w:lastRenderedPageBreak/>
+        <w:t>for Internet Technology and Secured Transactions</w:t>
+      </w:r>
+      <w:r>
+        <w:rPr>
+          <w:rFonts w:ascii="Calibri" w:hAnsi="Calibri" w:cs="Calibri"/>
+          <w:noProof/>
+          <w:szCs w:val="24"/>
+        </w:rPr>
+        <w:t>. (December):214–219. DOI: 10.1016/j.sbspro.2011.08.063.</w:t>
       </w:r>
     </w:p>
     <w:p>
@@ -3709,8 +3796,7 @@
           <w:noProof/>
           <w:szCs w:val="24"/>
         </w:rPr>
-        <w:lastRenderedPageBreak/>
-        <w:t xml:space="preserve">Verma, R. &amp; Rai, N. 2015. Phish-IDetector: Message-ID based automatic phishing detection. </w:t>
+        <w:t xml:space="preserve">Shrobe, H., Shrier, D.L. &amp; Pentland, A. 2018. </w:t>
       </w:r>
       <w:r>
         <w:rPr>
@@ -3720,6 +3806,46 @@
           <w:noProof/>
           <w:szCs w:val="24"/>
         </w:rPr>
+        <w:t>New Solutions for Cybersecurity</w:t>
+      </w:r>
+      <w:r>
+        <w:rPr>
+          <w:rFonts w:ascii="Calibri" w:hAnsi="Calibri" w:cs="Calibri"/>
+          <w:noProof/>
+          <w:szCs w:val="24"/>
+        </w:rPr>
+        <w:t>. 1st ed. MIT Press.</w:t>
+      </w:r>
+    </w:p>
+    <w:p>
+      <w:pPr>
+        <w:widowControl w:val="0"/>
+        <w:autoSpaceDE w:val="0"/>
+        <w:autoSpaceDN w:val="0"/>
+        <w:adjustRightInd w:val="0"/>
+        <w:spacing w:line="240" w:lineRule="auto"/>
+        <w:rPr>
+          <w:rFonts w:ascii="Calibri" w:hAnsi="Calibri" w:cs="Calibri"/>
+          <w:noProof/>
+          <w:szCs w:val="24"/>
+        </w:rPr>
+      </w:pPr>
+      <w:r>
+        <w:rPr>
+          <w:rFonts w:ascii="Calibri" w:hAnsi="Calibri" w:cs="Calibri"/>
+          <w:noProof/>
+          <w:szCs w:val="24"/>
+        </w:rPr>
+        <w:t xml:space="preserve">Verma, R. &amp; Rai, N. 2015. Phish-IDetector: Message-ID based automatic phishing detection. </w:t>
+      </w:r>
+      <w:r>
+        <w:rPr>
+          <w:rFonts w:ascii="Calibri" w:hAnsi="Calibri" w:cs="Calibri"/>
+          <w:i/>
+          <w:iCs/>
+          <w:noProof/>
+          <w:szCs w:val="24"/>
+        </w:rPr>
         <w:t>2015 12th International Joint Conference on e-Business and Telecommunications (ICETE)</w:t>
       </w:r>
       <w:r>
@@ -3728,7 +3854,7 @@
           <w:noProof/>
           <w:szCs w:val="24"/>
         </w:rPr>
-        <w:t>. 4:427–434.</w:t>
+        <w:t>. 04:427–434.</w:t>
       </w:r>
     </w:p>
     <w:p>
@@ -4841,7 +4967,7 @@
 </file>
 
 <file path=customXml/itemProps1.xml><?xml version="1.0" encoding="utf-8"?>
-<ds:datastoreItem xmlns:ds="http://schemas.openxmlformats.org/officeDocument/2006/customXml" ds:itemID="{43EEF33B-0045-4862-9B7A-D8600CD48364}">
+<ds:datastoreItem xmlns:ds="http://schemas.openxmlformats.org/officeDocument/2006/customXml" ds:itemID="{5818F9F8-3BA4-48C4-B319-505334337ED0}">
   <ds:schemaRefs>
     <ds:schemaRef ds:uri="http://schemas.openxmlformats.org/officeDocument/2006/bibliography"/>
   </ds:schemaRefs>
